--- a/Task 5/Jenkins_Cucumber_Junit_Selenium_CapstoneProject.docx
+++ b/Task 5/Jenkins_Cucumber_Junit_Selenium_CapstoneProject.docx
@@ -18262,8 +18262,8 @@
         <w:tblLook w:val="04A0" w:firstRow="1" w:lastRow="0" w:firstColumn="1" w:lastColumn="0" w:noHBand="0" w:noVBand="1"/>
       </w:tblPr>
       <w:tblGrid>
-        <w:gridCol w:w="993"/>
-        <w:gridCol w:w="7689"/>
+        <w:gridCol w:w="1070"/>
+        <w:gridCol w:w="8195"/>
       </w:tblGrid>
       <w:tr>
         <w:trPr>
@@ -18292,8 +18292,8 @@
                 <w:rFonts w:ascii="Consolas" w:eastAsia="Times New Roman" w:hAnsi="Consolas" w:cs="Segoe UI"/>
                 <w:color w:val="24292F"/>
                 <w:kern w:val="0"/>
-                <w:sz w:val="18"/>
-                <w:szCs w:val="18"/>
+                <w:sz w:val="20"/>
+                <w:szCs w:val="20"/>
                 <w:lang w:eastAsia="en-IN" w:bidi="ar-SA"/>
               </w:rPr>
             </w:pPr>
@@ -18302,8 +18302,8 @@
                 <w:rFonts w:ascii="Consolas" w:eastAsia="Times New Roman" w:hAnsi="Consolas" w:cs="Segoe UI"/>
                 <w:color w:val="24292F"/>
                 <w:kern w:val="0"/>
-                <w:sz w:val="18"/>
-                <w:szCs w:val="18"/>
+                <w:sz w:val="20"/>
+                <w:szCs w:val="20"/>
                 <w:lang w:eastAsia="en-IN" w:bidi="ar-SA"/>
               </w:rPr>
               <w:t>&lt;build&gt;</w:t>
@@ -18336,8 +18336,8 @@
                 <w:rFonts w:ascii="Consolas" w:eastAsia="Times New Roman" w:hAnsi="Consolas" w:cs="Segoe UI"/>
                 <w:color w:val="24292F"/>
                 <w:kern w:val="0"/>
-                <w:sz w:val="18"/>
-                <w:szCs w:val="18"/>
+                <w:sz w:val="20"/>
+                <w:szCs w:val="20"/>
                 <w:lang w:eastAsia="en-IN" w:bidi="ar-SA"/>
               </w:rPr>
             </w:pPr>
@@ -18366,8 +18366,8 @@
                 <w:rFonts w:ascii="Consolas" w:eastAsia="Times New Roman" w:hAnsi="Consolas" w:cs="Segoe UI"/>
                 <w:color w:val="24292F"/>
                 <w:kern w:val="0"/>
-                <w:sz w:val="18"/>
-                <w:szCs w:val="18"/>
+                <w:sz w:val="20"/>
+                <w:szCs w:val="20"/>
                 <w:lang w:eastAsia="en-IN" w:bidi="ar-SA"/>
               </w:rPr>
             </w:pPr>
@@ -18376,8 +18376,8 @@
                 <w:rFonts w:ascii="Consolas" w:eastAsia="Times New Roman" w:hAnsi="Consolas" w:cs="Segoe UI"/>
                 <w:color w:val="24292F"/>
                 <w:kern w:val="0"/>
-                <w:sz w:val="18"/>
-                <w:szCs w:val="18"/>
+                <w:sz w:val="20"/>
+                <w:szCs w:val="20"/>
                 <w:lang w:eastAsia="en-IN" w:bidi="ar-SA"/>
               </w:rPr>
               <w:tab/>
@@ -18387,8 +18387,8 @@
                 <w:rFonts w:ascii="Consolas" w:eastAsia="Times New Roman" w:hAnsi="Consolas" w:cs="Segoe UI"/>
                 <w:color w:val="24292F"/>
                 <w:kern w:val="0"/>
-                <w:sz w:val="18"/>
-                <w:szCs w:val="18"/>
+                <w:sz w:val="20"/>
+                <w:szCs w:val="20"/>
                 <w:lang w:eastAsia="en-IN" w:bidi="ar-SA"/>
               </w:rPr>
               <w:tab/>
@@ -18422,8 +18422,8 @@
                 <w:rFonts w:ascii="Consolas" w:eastAsia="Times New Roman" w:hAnsi="Consolas" w:cs="Segoe UI"/>
                 <w:color w:val="24292F"/>
                 <w:kern w:val="0"/>
-                <w:sz w:val="18"/>
-                <w:szCs w:val="18"/>
+                <w:sz w:val="20"/>
+                <w:szCs w:val="20"/>
                 <w:lang w:eastAsia="en-IN" w:bidi="ar-SA"/>
               </w:rPr>
             </w:pPr>
@@ -18452,8 +18452,8 @@
                 <w:rFonts w:ascii="Consolas" w:eastAsia="Times New Roman" w:hAnsi="Consolas" w:cs="Segoe UI"/>
                 <w:color w:val="24292F"/>
                 <w:kern w:val="0"/>
-                <w:sz w:val="18"/>
-                <w:szCs w:val="18"/>
+                <w:sz w:val="20"/>
+                <w:szCs w:val="20"/>
                 <w:lang w:eastAsia="en-IN" w:bidi="ar-SA"/>
               </w:rPr>
             </w:pPr>
@@ -18462,8 +18462,8 @@
                 <w:rFonts w:ascii="Consolas" w:eastAsia="Times New Roman" w:hAnsi="Consolas" w:cs="Segoe UI"/>
                 <w:color w:val="24292F"/>
                 <w:kern w:val="0"/>
-                <w:sz w:val="18"/>
-                <w:szCs w:val="18"/>
+                <w:sz w:val="20"/>
+                <w:szCs w:val="20"/>
                 <w:lang w:eastAsia="en-IN" w:bidi="ar-SA"/>
               </w:rPr>
               <w:tab/>
@@ -18473,8 +18473,8 @@
                 <w:rFonts w:ascii="Consolas" w:eastAsia="Times New Roman" w:hAnsi="Consolas" w:cs="Segoe UI"/>
                 <w:color w:val="24292F"/>
                 <w:kern w:val="0"/>
-                <w:sz w:val="18"/>
-                <w:szCs w:val="18"/>
+                <w:sz w:val="20"/>
+                <w:szCs w:val="20"/>
                 <w:lang w:eastAsia="en-IN" w:bidi="ar-SA"/>
               </w:rPr>
               <w:tab/>
@@ -18484,8 +18484,8 @@
                 <w:rFonts w:ascii="Consolas" w:eastAsia="Times New Roman" w:hAnsi="Consolas" w:cs="Segoe UI"/>
                 <w:color w:val="24292F"/>
                 <w:kern w:val="0"/>
-                <w:sz w:val="18"/>
-                <w:szCs w:val="18"/>
+                <w:sz w:val="20"/>
+                <w:szCs w:val="20"/>
                 <w:lang w:eastAsia="en-IN" w:bidi="ar-SA"/>
               </w:rPr>
               <w:tab/>
@@ -18519,8 +18519,8 @@
                 <w:rFonts w:ascii="Consolas" w:eastAsia="Times New Roman" w:hAnsi="Consolas" w:cs="Segoe UI"/>
                 <w:color w:val="24292F"/>
                 <w:kern w:val="0"/>
-                <w:sz w:val="18"/>
-                <w:szCs w:val="18"/>
+                <w:sz w:val="20"/>
+                <w:szCs w:val="20"/>
                 <w:lang w:eastAsia="en-IN" w:bidi="ar-SA"/>
               </w:rPr>
             </w:pPr>
@@ -18549,8 +18549,8 @@
                 <w:rFonts w:ascii="Consolas" w:eastAsia="Times New Roman" w:hAnsi="Consolas" w:cs="Segoe UI"/>
                 <w:color w:val="24292F"/>
                 <w:kern w:val="0"/>
-                <w:sz w:val="18"/>
-                <w:szCs w:val="18"/>
+                <w:sz w:val="20"/>
+                <w:szCs w:val="20"/>
                 <w:lang w:eastAsia="en-IN" w:bidi="ar-SA"/>
               </w:rPr>
             </w:pPr>
@@ -18559,8 +18559,8 @@
                 <w:rFonts w:ascii="Consolas" w:eastAsia="Times New Roman" w:hAnsi="Consolas" w:cs="Segoe UI"/>
                 <w:color w:val="24292F"/>
                 <w:kern w:val="0"/>
-                <w:sz w:val="18"/>
-                <w:szCs w:val="18"/>
+                <w:sz w:val="20"/>
+                <w:szCs w:val="20"/>
                 <w:lang w:eastAsia="en-IN" w:bidi="ar-SA"/>
               </w:rPr>
               <w:tab/>
@@ -18570,8 +18570,8 @@
                 <w:rFonts w:ascii="Consolas" w:eastAsia="Times New Roman" w:hAnsi="Consolas" w:cs="Segoe UI"/>
                 <w:color w:val="24292F"/>
                 <w:kern w:val="0"/>
-                <w:sz w:val="18"/>
-                <w:szCs w:val="18"/>
+                <w:sz w:val="20"/>
+                <w:szCs w:val="20"/>
                 <w:lang w:eastAsia="en-IN" w:bidi="ar-SA"/>
               </w:rPr>
               <w:tab/>
@@ -18581,8 +18581,8 @@
                 <w:rFonts w:ascii="Consolas" w:eastAsia="Times New Roman" w:hAnsi="Consolas" w:cs="Segoe UI"/>
                 <w:color w:val="24292F"/>
                 <w:kern w:val="0"/>
-                <w:sz w:val="18"/>
-                <w:szCs w:val="18"/>
+                <w:sz w:val="20"/>
+                <w:szCs w:val="20"/>
                 <w:lang w:eastAsia="en-IN" w:bidi="ar-SA"/>
               </w:rPr>
               <w:tab/>
@@ -18592,8 +18592,8 @@
                 <w:rFonts w:ascii="Consolas" w:eastAsia="Times New Roman" w:hAnsi="Consolas" w:cs="Segoe UI"/>
                 <w:color w:val="24292F"/>
                 <w:kern w:val="0"/>
-                <w:sz w:val="18"/>
-                <w:szCs w:val="18"/>
+                <w:sz w:val="20"/>
+                <w:szCs w:val="20"/>
                 <w:lang w:eastAsia="en-IN" w:bidi="ar-SA"/>
               </w:rPr>
               <w:tab/>
@@ -18627,8 +18627,8 @@
                 <w:rFonts w:ascii="Consolas" w:eastAsia="Times New Roman" w:hAnsi="Consolas" w:cs="Segoe UI"/>
                 <w:color w:val="24292F"/>
                 <w:kern w:val="0"/>
-                <w:sz w:val="18"/>
-                <w:szCs w:val="18"/>
+                <w:sz w:val="20"/>
+                <w:szCs w:val="20"/>
                 <w:lang w:eastAsia="en-IN" w:bidi="ar-SA"/>
               </w:rPr>
             </w:pPr>
@@ -18657,8 +18657,8 @@
                 <w:rFonts w:ascii="Consolas" w:eastAsia="Times New Roman" w:hAnsi="Consolas" w:cs="Segoe UI"/>
                 <w:color w:val="24292F"/>
                 <w:kern w:val="0"/>
-                <w:sz w:val="18"/>
-                <w:szCs w:val="18"/>
+                <w:sz w:val="20"/>
+                <w:szCs w:val="20"/>
                 <w:lang w:eastAsia="en-IN" w:bidi="ar-SA"/>
               </w:rPr>
             </w:pPr>
@@ -18667,8 +18667,8 @@
                 <w:rFonts w:ascii="Consolas" w:eastAsia="Times New Roman" w:hAnsi="Consolas" w:cs="Segoe UI"/>
                 <w:color w:val="24292F"/>
                 <w:kern w:val="0"/>
-                <w:sz w:val="18"/>
-                <w:szCs w:val="18"/>
+                <w:sz w:val="20"/>
+                <w:szCs w:val="20"/>
                 <w:lang w:eastAsia="en-IN" w:bidi="ar-SA"/>
               </w:rPr>
               <w:tab/>
@@ -18678,8 +18678,8 @@
                 <w:rFonts w:ascii="Consolas" w:eastAsia="Times New Roman" w:hAnsi="Consolas" w:cs="Segoe UI"/>
                 <w:color w:val="24292F"/>
                 <w:kern w:val="0"/>
-                <w:sz w:val="18"/>
-                <w:szCs w:val="18"/>
+                <w:sz w:val="20"/>
+                <w:szCs w:val="20"/>
                 <w:lang w:eastAsia="en-IN" w:bidi="ar-SA"/>
               </w:rPr>
               <w:tab/>
@@ -18689,8 +18689,8 @@
                 <w:rFonts w:ascii="Consolas" w:eastAsia="Times New Roman" w:hAnsi="Consolas" w:cs="Segoe UI"/>
                 <w:color w:val="24292F"/>
                 <w:kern w:val="0"/>
-                <w:sz w:val="18"/>
-                <w:szCs w:val="18"/>
+                <w:sz w:val="20"/>
+                <w:szCs w:val="20"/>
                 <w:lang w:eastAsia="en-IN" w:bidi="ar-SA"/>
               </w:rPr>
               <w:tab/>
@@ -18700,8 +18700,8 @@
                 <w:rFonts w:ascii="Consolas" w:eastAsia="Times New Roman" w:hAnsi="Consolas" w:cs="Segoe UI"/>
                 <w:color w:val="24292F"/>
                 <w:kern w:val="0"/>
-                <w:sz w:val="18"/>
-                <w:szCs w:val="18"/>
+                <w:sz w:val="20"/>
+                <w:szCs w:val="20"/>
                 <w:lang w:eastAsia="en-IN" w:bidi="ar-SA"/>
               </w:rPr>
               <w:tab/>
@@ -18735,8 +18735,8 @@
                 <w:rFonts w:ascii="Consolas" w:eastAsia="Times New Roman" w:hAnsi="Consolas" w:cs="Segoe UI"/>
                 <w:color w:val="24292F"/>
                 <w:kern w:val="0"/>
-                <w:sz w:val="18"/>
-                <w:szCs w:val="18"/>
+                <w:sz w:val="20"/>
+                <w:szCs w:val="20"/>
                 <w:lang w:eastAsia="en-IN" w:bidi="ar-SA"/>
               </w:rPr>
             </w:pPr>
@@ -18765,8 +18765,8 @@
                 <w:rFonts w:ascii="Consolas" w:eastAsia="Times New Roman" w:hAnsi="Consolas" w:cs="Segoe UI"/>
                 <w:color w:val="24292F"/>
                 <w:kern w:val="0"/>
-                <w:sz w:val="18"/>
-                <w:szCs w:val="18"/>
+                <w:sz w:val="20"/>
+                <w:szCs w:val="20"/>
                 <w:lang w:eastAsia="en-IN" w:bidi="ar-SA"/>
               </w:rPr>
             </w:pPr>
@@ -18775,8 +18775,8 @@
                 <w:rFonts w:ascii="Consolas" w:eastAsia="Times New Roman" w:hAnsi="Consolas" w:cs="Segoe UI"/>
                 <w:color w:val="24292F"/>
                 <w:kern w:val="0"/>
-                <w:sz w:val="18"/>
-                <w:szCs w:val="18"/>
+                <w:sz w:val="20"/>
+                <w:szCs w:val="20"/>
                 <w:lang w:eastAsia="en-IN" w:bidi="ar-SA"/>
               </w:rPr>
               <w:tab/>
@@ -18786,8 +18786,8 @@
                 <w:rFonts w:ascii="Consolas" w:eastAsia="Times New Roman" w:hAnsi="Consolas" w:cs="Segoe UI"/>
                 <w:color w:val="24292F"/>
                 <w:kern w:val="0"/>
-                <w:sz w:val="18"/>
-                <w:szCs w:val="18"/>
+                <w:sz w:val="20"/>
+                <w:szCs w:val="20"/>
                 <w:lang w:eastAsia="en-IN" w:bidi="ar-SA"/>
               </w:rPr>
               <w:tab/>
@@ -18797,8 +18797,8 @@
                 <w:rFonts w:ascii="Consolas" w:eastAsia="Times New Roman" w:hAnsi="Consolas" w:cs="Segoe UI"/>
                 <w:color w:val="24292F"/>
                 <w:kern w:val="0"/>
-                <w:sz w:val="18"/>
-                <w:szCs w:val="18"/>
+                <w:sz w:val="20"/>
+                <w:szCs w:val="20"/>
                 <w:lang w:eastAsia="en-IN" w:bidi="ar-SA"/>
               </w:rPr>
               <w:tab/>
@@ -18808,8 +18808,8 @@
                 <w:rFonts w:ascii="Consolas" w:eastAsia="Times New Roman" w:hAnsi="Consolas" w:cs="Segoe UI"/>
                 <w:color w:val="24292F"/>
                 <w:kern w:val="0"/>
-                <w:sz w:val="18"/>
-                <w:szCs w:val="18"/>
+                <w:sz w:val="20"/>
+                <w:szCs w:val="20"/>
                 <w:lang w:eastAsia="en-IN" w:bidi="ar-SA"/>
               </w:rPr>
               <w:tab/>
@@ -18843,8 +18843,8 @@
                 <w:rFonts w:ascii="Consolas" w:eastAsia="Times New Roman" w:hAnsi="Consolas" w:cs="Segoe UI"/>
                 <w:color w:val="24292F"/>
                 <w:kern w:val="0"/>
-                <w:sz w:val="18"/>
-                <w:szCs w:val="18"/>
+                <w:sz w:val="20"/>
+                <w:szCs w:val="20"/>
                 <w:lang w:eastAsia="en-IN" w:bidi="ar-SA"/>
               </w:rPr>
             </w:pPr>
@@ -18873,8 +18873,8 @@
                 <w:rFonts w:ascii="Consolas" w:eastAsia="Times New Roman" w:hAnsi="Consolas" w:cs="Segoe UI"/>
                 <w:color w:val="24292F"/>
                 <w:kern w:val="0"/>
-                <w:sz w:val="18"/>
-                <w:szCs w:val="18"/>
+                <w:sz w:val="20"/>
+                <w:szCs w:val="20"/>
                 <w:lang w:eastAsia="en-IN" w:bidi="ar-SA"/>
               </w:rPr>
             </w:pPr>
@@ -18883,8 +18883,8 @@
                 <w:rFonts w:ascii="Consolas" w:eastAsia="Times New Roman" w:hAnsi="Consolas" w:cs="Segoe UI"/>
                 <w:color w:val="24292F"/>
                 <w:kern w:val="0"/>
-                <w:sz w:val="18"/>
-                <w:szCs w:val="18"/>
+                <w:sz w:val="20"/>
+                <w:szCs w:val="20"/>
                 <w:lang w:eastAsia="en-IN" w:bidi="ar-SA"/>
               </w:rPr>
               <w:tab/>
@@ -18894,8 +18894,8 @@
                 <w:rFonts w:ascii="Consolas" w:eastAsia="Times New Roman" w:hAnsi="Consolas" w:cs="Segoe UI"/>
                 <w:color w:val="24292F"/>
                 <w:kern w:val="0"/>
-                <w:sz w:val="18"/>
-                <w:szCs w:val="18"/>
+                <w:sz w:val="20"/>
+                <w:szCs w:val="20"/>
                 <w:lang w:eastAsia="en-IN" w:bidi="ar-SA"/>
               </w:rPr>
               <w:tab/>
@@ -18905,8 +18905,8 @@
                 <w:rFonts w:ascii="Consolas" w:eastAsia="Times New Roman" w:hAnsi="Consolas" w:cs="Segoe UI"/>
                 <w:color w:val="24292F"/>
                 <w:kern w:val="0"/>
-                <w:sz w:val="18"/>
-                <w:szCs w:val="18"/>
+                <w:sz w:val="20"/>
+                <w:szCs w:val="20"/>
                 <w:lang w:eastAsia="en-IN" w:bidi="ar-SA"/>
               </w:rPr>
               <w:tab/>
@@ -18916,8 +18916,8 @@
                 <w:rFonts w:ascii="Consolas" w:eastAsia="Times New Roman" w:hAnsi="Consolas" w:cs="Segoe UI"/>
                 <w:color w:val="24292F"/>
                 <w:kern w:val="0"/>
-                <w:sz w:val="18"/>
-                <w:szCs w:val="18"/>
+                <w:sz w:val="20"/>
+                <w:szCs w:val="20"/>
                 <w:lang w:eastAsia="en-IN" w:bidi="ar-SA"/>
               </w:rPr>
               <w:tab/>
@@ -18927,8 +18927,8 @@
                 <w:rFonts w:ascii="Consolas" w:eastAsia="Times New Roman" w:hAnsi="Consolas" w:cs="Segoe UI"/>
                 <w:color w:val="24292F"/>
                 <w:kern w:val="0"/>
-                <w:sz w:val="18"/>
-                <w:szCs w:val="18"/>
+                <w:sz w:val="20"/>
+                <w:szCs w:val="20"/>
                 <w:lang w:eastAsia="en-IN" w:bidi="ar-SA"/>
               </w:rPr>
               <w:tab/>
@@ -18962,8 +18962,8 @@
                 <w:rFonts w:ascii="Consolas" w:eastAsia="Times New Roman" w:hAnsi="Consolas" w:cs="Segoe UI"/>
                 <w:color w:val="24292F"/>
                 <w:kern w:val="0"/>
-                <w:sz w:val="18"/>
-                <w:szCs w:val="18"/>
+                <w:sz w:val="20"/>
+                <w:szCs w:val="20"/>
                 <w:lang w:eastAsia="en-IN" w:bidi="ar-SA"/>
               </w:rPr>
             </w:pPr>
@@ -18992,8 +18992,8 @@
                 <w:rFonts w:ascii="Consolas" w:eastAsia="Times New Roman" w:hAnsi="Consolas" w:cs="Segoe UI"/>
                 <w:color w:val="24292F"/>
                 <w:kern w:val="0"/>
-                <w:sz w:val="18"/>
-                <w:szCs w:val="18"/>
+                <w:sz w:val="20"/>
+                <w:szCs w:val="20"/>
                 <w:lang w:eastAsia="en-IN" w:bidi="ar-SA"/>
               </w:rPr>
             </w:pPr>
@@ -19002,8 +19002,8 @@
                 <w:rFonts w:ascii="Consolas" w:eastAsia="Times New Roman" w:hAnsi="Consolas" w:cs="Segoe UI"/>
                 <w:color w:val="24292F"/>
                 <w:kern w:val="0"/>
-                <w:sz w:val="18"/>
-                <w:szCs w:val="18"/>
+                <w:sz w:val="20"/>
+                <w:szCs w:val="20"/>
                 <w:lang w:eastAsia="en-IN" w:bidi="ar-SA"/>
               </w:rPr>
               <w:tab/>
@@ -19013,8 +19013,8 @@
                 <w:rFonts w:ascii="Consolas" w:eastAsia="Times New Roman" w:hAnsi="Consolas" w:cs="Segoe UI"/>
                 <w:color w:val="24292F"/>
                 <w:kern w:val="0"/>
-                <w:sz w:val="18"/>
-                <w:szCs w:val="18"/>
+                <w:sz w:val="20"/>
+                <w:szCs w:val="20"/>
                 <w:lang w:eastAsia="en-IN" w:bidi="ar-SA"/>
               </w:rPr>
               <w:tab/>
@@ -19024,8 +19024,8 @@
                 <w:rFonts w:ascii="Consolas" w:eastAsia="Times New Roman" w:hAnsi="Consolas" w:cs="Segoe UI"/>
                 <w:color w:val="24292F"/>
                 <w:kern w:val="0"/>
-                <w:sz w:val="18"/>
-                <w:szCs w:val="18"/>
+                <w:sz w:val="20"/>
+                <w:szCs w:val="20"/>
                 <w:lang w:eastAsia="en-IN" w:bidi="ar-SA"/>
               </w:rPr>
               <w:tab/>
@@ -19035,8 +19035,8 @@
                 <w:rFonts w:ascii="Consolas" w:eastAsia="Times New Roman" w:hAnsi="Consolas" w:cs="Segoe UI"/>
                 <w:color w:val="24292F"/>
                 <w:kern w:val="0"/>
-                <w:sz w:val="18"/>
-                <w:szCs w:val="18"/>
+                <w:sz w:val="20"/>
+                <w:szCs w:val="20"/>
                 <w:lang w:eastAsia="en-IN" w:bidi="ar-SA"/>
               </w:rPr>
               <w:tab/>
@@ -19046,8 +19046,8 @@
                 <w:rFonts w:ascii="Consolas" w:eastAsia="Times New Roman" w:hAnsi="Consolas" w:cs="Segoe UI"/>
                 <w:color w:val="24292F"/>
                 <w:kern w:val="0"/>
-                <w:sz w:val="18"/>
-                <w:szCs w:val="18"/>
+                <w:sz w:val="20"/>
+                <w:szCs w:val="20"/>
                 <w:lang w:eastAsia="en-IN" w:bidi="ar-SA"/>
               </w:rPr>
               <w:tab/>
@@ -19081,8 +19081,8 @@
                 <w:rFonts w:ascii="Consolas" w:eastAsia="Times New Roman" w:hAnsi="Consolas" w:cs="Segoe UI"/>
                 <w:color w:val="24292F"/>
                 <w:kern w:val="0"/>
-                <w:sz w:val="18"/>
-                <w:szCs w:val="18"/>
+                <w:sz w:val="20"/>
+                <w:szCs w:val="20"/>
                 <w:lang w:eastAsia="en-IN" w:bidi="ar-SA"/>
               </w:rPr>
             </w:pPr>
@@ -19111,8 +19111,8 @@
                 <w:rFonts w:ascii="Consolas" w:eastAsia="Times New Roman" w:hAnsi="Consolas" w:cs="Segoe UI"/>
                 <w:color w:val="24292F"/>
                 <w:kern w:val="0"/>
-                <w:sz w:val="18"/>
-                <w:szCs w:val="18"/>
+                <w:sz w:val="20"/>
+                <w:szCs w:val="20"/>
                 <w:lang w:eastAsia="en-IN" w:bidi="ar-SA"/>
               </w:rPr>
             </w:pPr>
@@ -19121,8 +19121,8 @@
                 <w:rFonts w:ascii="Consolas" w:eastAsia="Times New Roman" w:hAnsi="Consolas" w:cs="Segoe UI"/>
                 <w:color w:val="24292F"/>
                 <w:kern w:val="0"/>
-                <w:sz w:val="18"/>
-                <w:szCs w:val="18"/>
+                <w:sz w:val="20"/>
+                <w:szCs w:val="20"/>
                 <w:lang w:eastAsia="en-IN" w:bidi="ar-SA"/>
               </w:rPr>
               <w:tab/>
@@ -19132,8 +19132,8 @@
                 <w:rFonts w:ascii="Consolas" w:eastAsia="Times New Roman" w:hAnsi="Consolas" w:cs="Segoe UI"/>
                 <w:color w:val="24292F"/>
                 <w:kern w:val="0"/>
-                <w:sz w:val="18"/>
-                <w:szCs w:val="18"/>
+                <w:sz w:val="20"/>
+                <w:szCs w:val="20"/>
                 <w:lang w:eastAsia="en-IN" w:bidi="ar-SA"/>
               </w:rPr>
               <w:tab/>
@@ -19143,8 +19143,8 @@
                 <w:rFonts w:ascii="Consolas" w:eastAsia="Times New Roman" w:hAnsi="Consolas" w:cs="Segoe UI"/>
                 <w:color w:val="24292F"/>
                 <w:kern w:val="0"/>
-                <w:sz w:val="18"/>
-                <w:szCs w:val="18"/>
+                <w:sz w:val="20"/>
+                <w:szCs w:val="20"/>
                 <w:lang w:eastAsia="en-IN" w:bidi="ar-SA"/>
               </w:rPr>
               <w:tab/>
@@ -19154,8 +19154,8 @@
                 <w:rFonts w:ascii="Consolas" w:eastAsia="Times New Roman" w:hAnsi="Consolas" w:cs="Segoe UI"/>
                 <w:color w:val="24292F"/>
                 <w:kern w:val="0"/>
-                <w:sz w:val="18"/>
-                <w:szCs w:val="18"/>
+                <w:sz w:val="20"/>
+                <w:szCs w:val="20"/>
                 <w:lang w:eastAsia="en-IN" w:bidi="ar-SA"/>
               </w:rPr>
               <w:tab/>
@@ -19189,8 +19189,8 @@
                 <w:rFonts w:ascii="Consolas" w:eastAsia="Times New Roman" w:hAnsi="Consolas" w:cs="Segoe UI"/>
                 <w:color w:val="24292F"/>
                 <w:kern w:val="0"/>
-                <w:sz w:val="18"/>
-                <w:szCs w:val="18"/>
+                <w:sz w:val="20"/>
+                <w:szCs w:val="20"/>
                 <w:lang w:eastAsia="en-IN" w:bidi="ar-SA"/>
               </w:rPr>
             </w:pPr>
@@ -19219,8 +19219,8 @@
                 <w:rFonts w:ascii="Consolas" w:eastAsia="Times New Roman" w:hAnsi="Consolas" w:cs="Segoe UI"/>
                 <w:color w:val="24292F"/>
                 <w:kern w:val="0"/>
-                <w:sz w:val="18"/>
-                <w:szCs w:val="18"/>
+                <w:sz w:val="20"/>
+                <w:szCs w:val="20"/>
                 <w:lang w:eastAsia="en-IN" w:bidi="ar-SA"/>
               </w:rPr>
             </w:pPr>
@@ -19229,8 +19229,8 @@
                 <w:rFonts w:ascii="Consolas" w:eastAsia="Times New Roman" w:hAnsi="Consolas" w:cs="Segoe UI"/>
                 <w:color w:val="24292F"/>
                 <w:kern w:val="0"/>
-                <w:sz w:val="18"/>
-                <w:szCs w:val="18"/>
+                <w:sz w:val="20"/>
+                <w:szCs w:val="20"/>
                 <w:lang w:eastAsia="en-IN" w:bidi="ar-SA"/>
               </w:rPr>
               <w:tab/>
@@ -19240,8 +19240,8 @@
                 <w:rFonts w:ascii="Consolas" w:eastAsia="Times New Roman" w:hAnsi="Consolas" w:cs="Segoe UI"/>
                 <w:color w:val="24292F"/>
                 <w:kern w:val="0"/>
-                <w:sz w:val="18"/>
-                <w:szCs w:val="18"/>
+                <w:sz w:val="20"/>
+                <w:szCs w:val="20"/>
                 <w:lang w:eastAsia="en-IN" w:bidi="ar-SA"/>
               </w:rPr>
               <w:tab/>
@@ -19251,8 +19251,8 @@
                 <w:rFonts w:ascii="Consolas" w:eastAsia="Times New Roman" w:hAnsi="Consolas" w:cs="Segoe UI"/>
                 <w:color w:val="24292F"/>
                 <w:kern w:val="0"/>
-                <w:sz w:val="18"/>
-                <w:szCs w:val="18"/>
+                <w:sz w:val="20"/>
+                <w:szCs w:val="20"/>
                 <w:lang w:eastAsia="en-IN" w:bidi="ar-SA"/>
               </w:rPr>
               <w:tab/>
@@ -19263,8 +19263,8 @@
                 <w:rFonts w:ascii="Consolas" w:eastAsia="Times New Roman" w:hAnsi="Consolas" w:cs="Segoe UI"/>
                 <w:color w:val="24292F"/>
                 <w:kern w:val="0"/>
-                <w:sz w:val="18"/>
-                <w:szCs w:val="18"/>
+                <w:sz w:val="20"/>
+                <w:szCs w:val="20"/>
                 <w:lang w:eastAsia="en-IN" w:bidi="ar-SA"/>
               </w:rPr>
               <w:tab/>
@@ -19274,8 +19274,8 @@
                 <w:rFonts w:ascii="Consolas" w:eastAsia="Times New Roman" w:hAnsi="Consolas" w:cs="Segoe UI"/>
                 <w:color w:val="24292F"/>
                 <w:kern w:val="0"/>
-                <w:sz w:val="18"/>
-                <w:szCs w:val="18"/>
+                <w:sz w:val="20"/>
+                <w:szCs w:val="20"/>
                 <w:lang w:eastAsia="en-IN" w:bidi="ar-SA"/>
               </w:rPr>
               <w:tab/>
@@ -19285,8 +19285,8 @@
                 <w:rFonts w:ascii="Consolas" w:eastAsia="Times New Roman" w:hAnsi="Consolas" w:cs="Segoe UI"/>
                 <w:color w:val="24292F"/>
                 <w:kern w:val="0"/>
-                <w:sz w:val="18"/>
-                <w:szCs w:val="18"/>
+                <w:sz w:val="20"/>
+                <w:szCs w:val="20"/>
                 <w:lang w:eastAsia="en-IN" w:bidi="ar-SA"/>
               </w:rPr>
               <w:tab/>
@@ -19319,8 +19319,8 @@
                 <w:rFonts w:ascii="Consolas" w:eastAsia="Times New Roman" w:hAnsi="Consolas" w:cs="Segoe UI"/>
                 <w:color w:val="24292F"/>
                 <w:kern w:val="0"/>
-                <w:sz w:val="18"/>
-                <w:szCs w:val="18"/>
+                <w:sz w:val="20"/>
+                <w:szCs w:val="20"/>
                 <w:lang w:eastAsia="en-IN" w:bidi="ar-SA"/>
               </w:rPr>
             </w:pPr>
@@ -19349,8 +19349,8 @@
                 <w:rFonts w:ascii="Consolas" w:eastAsia="Times New Roman" w:hAnsi="Consolas" w:cs="Segoe UI"/>
                 <w:color w:val="24292F"/>
                 <w:kern w:val="0"/>
-                <w:sz w:val="18"/>
-                <w:szCs w:val="18"/>
+                <w:sz w:val="20"/>
+                <w:szCs w:val="20"/>
                 <w:lang w:eastAsia="en-IN" w:bidi="ar-SA"/>
               </w:rPr>
             </w:pPr>
@@ -19359,8 +19359,8 @@
                 <w:rFonts w:ascii="Consolas" w:eastAsia="Times New Roman" w:hAnsi="Consolas" w:cs="Segoe UI"/>
                 <w:color w:val="24292F"/>
                 <w:kern w:val="0"/>
-                <w:sz w:val="18"/>
-                <w:szCs w:val="18"/>
+                <w:sz w:val="20"/>
+                <w:szCs w:val="20"/>
                 <w:lang w:eastAsia="en-IN" w:bidi="ar-SA"/>
               </w:rPr>
               <w:tab/>
@@ -19370,8 +19370,8 @@
                 <w:rFonts w:ascii="Consolas" w:eastAsia="Times New Roman" w:hAnsi="Consolas" w:cs="Segoe UI"/>
                 <w:color w:val="24292F"/>
                 <w:kern w:val="0"/>
-                <w:sz w:val="18"/>
-                <w:szCs w:val="18"/>
+                <w:sz w:val="20"/>
+                <w:szCs w:val="20"/>
                 <w:lang w:eastAsia="en-IN" w:bidi="ar-SA"/>
               </w:rPr>
               <w:tab/>
@@ -19381,8 +19381,8 @@
                 <w:rFonts w:ascii="Consolas" w:eastAsia="Times New Roman" w:hAnsi="Consolas" w:cs="Segoe UI"/>
                 <w:color w:val="24292F"/>
                 <w:kern w:val="0"/>
-                <w:sz w:val="18"/>
-                <w:szCs w:val="18"/>
+                <w:sz w:val="20"/>
+                <w:szCs w:val="20"/>
                 <w:lang w:eastAsia="en-IN" w:bidi="ar-SA"/>
               </w:rPr>
               <w:tab/>
@@ -19416,8 +19416,8 @@
                 <w:rFonts w:ascii="Consolas" w:eastAsia="Times New Roman" w:hAnsi="Consolas" w:cs="Segoe UI"/>
                 <w:color w:val="24292F"/>
                 <w:kern w:val="0"/>
-                <w:sz w:val="18"/>
-                <w:szCs w:val="18"/>
+                <w:sz w:val="20"/>
+                <w:szCs w:val="20"/>
                 <w:lang w:eastAsia="en-IN" w:bidi="ar-SA"/>
               </w:rPr>
             </w:pPr>
@@ -19446,8 +19446,8 @@
                 <w:rFonts w:ascii="Consolas" w:eastAsia="Times New Roman" w:hAnsi="Consolas" w:cs="Segoe UI"/>
                 <w:color w:val="24292F"/>
                 <w:kern w:val="0"/>
-                <w:sz w:val="18"/>
-                <w:szCs w:val="18"/>
+                <w:sz w:val="20"/>
+                <w:szCs w:val="20"/>
                 <w:lang w:eastAsia="en-IN" w:bidi="ar-SA"/>
               </w:rPr>
             </w:pPr>
@@ -19456,8 +19456,8 @@
                 <w:rFonts w:ascii="Consolas" w:eastAsia="Times New Roman" w:hAnsi="Consolas" w:cs="Segoe UI"/>
                 <w:color w:val="24292F"/>
                 <w:kern w:val="0"/>
-                <w:sz w:val="18"/>
-                <w:szCs w:val="18"/>
+                <w:sz w:val="20"/>
+                <w:szCs w:val="20"/>
                 <w:lang w:eastAsia="en-IN" w:bidi="ar-SA"/>
               </w:rPr>
               <w:tab/>
@@ -19467,8 +19467,8 @@
                 <w:rFonts w:ascii="Consolas" w:eastAsia="Times New Roman" w:hAnsi="Consolas" w:cs="Segoe UI"/>
                 <w:color w:val="24292F"/>
                 <w:kern w:val="0"/>
-                <w:sz w:val="18"/>
-                <w:szCs w:val="18"/>
+                <w:sz w:val="20"/>
+                <w:szCs w:val="20"/>
                 <w:lang w:eastAsia="en-IN" w:bidi="ar-SA"/>
               </w:rPr>
               <w:tab/>
@@ -19478,8 +19478,8 @@
                 <w:rFonts w:ascii="Consolas" w:eastAsia="Times New Roman" w:hAnsi="Consolas" w:cs="Segoe UI"/>
                 <w:color w:val="24292F"/>
                 <w:kern w:val="0"/>
-                <w:sz w:val="18"/>
-                <w:szCs w:val="18"/>
+                <w:sz w:val="20"/>
+                <w:szCs w:val="20"/>
                 <w:lang w:eastAsia="en-IN" w:bidi="ar-SA"/>
               </w:rPr>
               <w:tab/>
@@ -19489,8 +19489,8 @@
                 <w:rFonts w:ascii="Consolas" w:eastAsia="Times New Roman" w:hAnsi="Consolas" w:cs="Segoe UI"/>
                 <w:color w:val="24292F"/>
                 <w:kern w:val="0"/>
-                <w:sz w:val="18"/>
-                <w:szCs w:val="18"/>
+                <w:sz w:val="20"/>
+                <w:szCs w:val="20"/>
                 <w:lang w:eastAsia="en-IN" w:bidi="ar-SA"/>
               </w:rPr>
               <w:tab/>
@@ -19524,8 +19524,8 @@
                 <w:rFonts w:ascii="Consolas" w:eastAsia="Times New Roman" w:hAnsi="Consolas" w:cs="Segoe UI"/>
                 <w:color w:val="24292F"/>
                 <w:kern w:val="0"/>
-                <w:sz w:val="18"/>
-                <w:szCs w:val="18"/>
+                <w:sz w:val="20"/>
+                <w:szCs w:val="20"/>
                 <w:lang w:eastAsia="en-IN" w:bidi="ar-SA"/>
               </w:rPr>
             </w:pPr>
@@ -19554,8 +19554,8 @@
                 <w:rFonts w:ascii="Consolas" w:eastAsia="Times New Roman" w:hAnsi="Consolas" w:cs="Segoe UI"/>
                 <w:color w:val="24292F"/>
                 <w:kern w:val="0"/>
-                <w:sz w:val="18"/>
-                <w:szCs w:val="18"/>
+                <w:sz w:val="20"/>
+                <w:szCs w:val="20"/>
                 <w:lang w:eastAsia="en-IN" w:bidi="ar-SA"/>
               </w:rPr>
             </w:pPr>
@@ -19564,8 +19564,8 @@
                 <w:rFonts w:ascii="Consolas" w:eastAsia="Times New Roman" w:hAnsi="Consolas" w:cs="Segoe UI"/>
                 <w:color w:val="24292F"/>
                 <w:kern w:val="0"/>
-                <w:sz w:val="18"/>
-                <w:szCs w:val="18"/>
+                <w:sz w:val="20"/>
+                <w:szCs w:val="20"/>
                 <w:lang w:eastAsia="en-IN" w:bidi="ar-SA"/>
               </w:rPr>
               <w:tab/>
@@ -19575,8 +19575,8 @@
                 <w:rFonts w:ascii="Consolas" w:eastAsia="Times New Roman" w:hAnsi="Consolas" w:cs="Segoe UI"/>
                 <w:color w:val="24292F"/>
                 <w:kern w:val="0"/>
-                <w:sz w:val="18"/>
-                <w:szCs w:val="18"/>
+                <w:sz w:val="20"/>
+                <w:szCs w:val="20"/>
                 <w:lang w:eastAsia="en-IN" w:bidi="ar-SA"/>
               </w:rPr>
               <w:tab/>
@@ -19586,8 +19586,8 @@
                 <w:rFonts w:ascii="Consolas" w:eastAsia="Times New Roman" w:hAnsi="Consolas" w:cs="Segoe UI"/>
                 <w:color w:val="24292F"/>
                 <w:kern w:val="0"/>
-                <w:sz w:val="18"/>
-                <w:szCs w:val="18"/>
+                <w:sz w:val="20"/>
+                <w:szCs w:val="20"/>
                 <w:lang w:eastAsia="en-IN" w:bidi="ar-SA"/>
               </w:rPr>
               <w:tab/>
@@ -19597,8 +19597,8 @@
                 <w:rFonts w:ascii="Consolas" w:eastAsia="Times New Roman" w:hAnsi="Consolas" w:cs="Segoe UI"/>
                 <w:color w:val="24292F"/>
                 <w:kern w:val="0"/>
-                <w:sz w:val="18"/>
-                <w:szCs w:val="18"/>
+                <w:sz w:val="20"/>
+                <w:szCs w:val="20"/>
                 <w:lang w:eastAsia="en-IN" w:bidi="ar-SA"/>
               </w:rPr>
               <w:tab/>
@@ -19632,8 +19632,8 @@
                 <w:rFonts w:ascii="Consolas" w:eastAsia="Times New Roman" w:hAnsi="Consolas" w:cs="Segoe UI"/>
                 <w:color w:val="24292F"/>
                 <w:kern w:val="0"/>
-                <w:sz w:val="18"/>
-                <w:szCs w:val="18"/>
+                <w:sz w:val="20"/>
+                <w:szCs w:val="20"/>
                 <w:lang w:eastAsia="en-IN" w:bidi="ar-SA"/>
               </w:rPr>
             </w:pPr>
@@ -19662,8 +19662,8 @@
                 <w:rFonts w:ascii="Consolas" w:eastAsia="Times New Roman" w:hAnsi="Consolas" w:cs="Segoe UI"/>
                 <w:color w:val="24292F"/>
                 <w:kern w:val="0"/>
-                <w:sz w:val="18"/>
-                <w:szCs w:val="18"/>
+                <w:sz w:val="20"/>
+                <w:szCs w:val="20"/>
                 <w:lang w:eastAsia="en-IN" w:bidi="ar-SA"/>
               </w:rPr>
             </w:pPr>
@@ -19672,8 +19672,8 @@
                 <w:rFonts w:ascii="Consolas" w:eastAsia="Times New Roman" w:hAnsi="Consolas" w:cs="Segoe UI"/>
                 <w:color w:val="24292F"/>
                 <w:kern w:val="0"/>
-                <w:sz w:val="18"/>
-                <w:szCs w:val="18"/>
+                <w:sz w:val="20"/>
+                <w:szCs w:val="20"/>
                 <w:lang w:eastAsia="en-IN" w:bidi="ar-SA"/>
               </w:rPr>
               <w:tab/>
@@ -19683,8 +19683,8 @@
                 <w:rFonts w:ascii="Consolas" w:eastAsia="Times New Roman" w:hAnsi="Consolas" w:cs="Segoe UI"/>
                 <w:color w:val="24292F"/>
                 <w:kern w:val="0"/>
-                <w:sz w:val="18"/>
-                <w:szCs w:val="18"/>
+                <w:sz w:val="20"/>
+                <w:szCs w:val="20"/>
                 <w:lang w:eastAsia="en-IN" w:bidi="ar-SA"/>
               </w:rPr>
               <w:tab/>
@@ -19694,8 +19694,8 @@
                 <w:rFonts w:ascii="Consolas" w:eastAsia="Times New Roman" w:hAnsi="Consolas" w:cs="Segoe UI"/>
                 <w:color w:val="24292F"/>
                 <w:kern w:val="0"/>
-                <w:sz w:val="18"/>
-                <w:szCs w:val="18"/>
+                <w:sz w:val="20"/>
+                <w:szCs w:val="20"/>
                 <w:lang w:eastAsia="en-IN" w:bidi="ar-SA"/>
               </w:rPr>
               <w:tab/>
@@ -19705,8 +19705,8 @@
                 <w:rFonts w:ascii="Consolas" w:eastAsia="Times New Roman" w:hAnsi="Consolas" w:cs="Segoe UI"/>
                 <w:color w:val="24292F"/>
                 <w:kern w:val="0"/>
-                <w:sz w:val="18"/>
-                <w:szCs w:val="18"/>
+                <w:sz w:val="20"/>
+                <w:szCs w:val="20"/>
                 <w:lang w:eastAsia="en-IN" w:bidi="ar-SA"/>
               </w:rPr>
               <w:tab/>
@@ -19740,8 +19740,8 @@
                 <w:rFonts w:ascii="Consolas" w:eastAsia="Times New Roman" w:hAnsi="Consolas" w:cs="Segoe UI"/>
                 <w:color w:val="24292F"/>
                 <w:kern w:val="0"/>
-                <w:sz w:val="18"/>
-                <w:szCs w:val="18"/>
+                <w:sz w:val="20"/>
+                <w:szCs w:val="20"/>
                 <w:lang w:eastAsia="en-IN" w:bidi="ar-SA"/>
               </w:rPr>
             </w:pPr>
@@ -19770,8 +19770,8 @@
                 <w:rFonts w:ascii="Consolas" w:eastAsia="Times New Roman" w:hAnsi="Consolas" w:cs="Segoe UI"/>
                 <w:color w:val="24292F"/>
                 <w:kern w:val="0"/>
-                <w:sz w:val="18"/>
-                <w:szCs w:val="18"/>
+                <w:sz w:val="20"/>
+                <w:szCs w:val="20"/>
                 <w:lang w:eastAsia="en-IN" w:bidi="ar-SA"/>
               </w:rPr>
             </w:pPr>
@@ -19780,8 +19780,8 @@
                 <w:rFonts w:ascii="Consolas" w:eastAsia="Times New Roman" w:hAnsi="Consolas" w:cs="Segoe UI"/>
                 <w:color w:val="24292F"/>
                 <w:kern w:val="0"/>
-                <w:sz w:val="18"/>
-                <w:szCs w:val="18"/>
+                <w:sz w:val="20"/>
+                <w:szCs w:val="20"/>
                 <w:lang w:eastAsia="en-IN" w:bidi="ar-SA"/>
               </w:rPr>
               <w:tab/>
@@ -19791,8 +19791,8 @@
                 <w:rFonts w:ascii="Consolas" w:eastAsia="Times New Roman" w:hAnsi="Consolas" w:cs="Segoe UI"/>
                 <w:color w:val="24292F"/>
                 <w:kern w:val="0"/>
-                <w:sz w:val="18"/>
-                <w:szCs w:val="18"/>
+                <w:sz w:val="20"/>
+                <w:szCs w:val="20"/>
                 <w:lang w:eastAsia="en-IN" w:bidi="ar-SA"/>
               </w:rPr>
               <w:tab/>
@@ -19802,8 +19802,8 @@
                 <w:rFonts w:ascii="Consolas" w:eastAsia="Times New Roman" w:hAnsi="Consolas" w:cs="Segoe UI"/>
                 <w:color w:val="24292F"/>
                 <w:kern w:val="0"/>
-                <w:sz w:val="18"/>
-                <w:szCs w:val="18"/>
+                <w:sz w:val="20"/>
+                <w:szCs w:val="20"/>
                 <w:lang w:eastAsia="en-IN" w:bidi="ar-SA"/>
               </w:rPr>
               <w:tab/>
@@ -19813,8 +19813,8 @@
                 <w:rFonts w:ascii="Consolas" w:eastAsia="Times New Roman" w:hAnsi="Consolas" w:cs="Segoe UI"/>
                 <w:color w:val="24292F"/>
                 <w:kern w:val="0"/>
-                <w:sz w:val="18"/>
-                <w:szCs w:val="18"/>
+                <w:sz w:val="20"/>
+                <w:szCs w:val="20"/>
                 <w:lang w:eastAsia="en-IN" w:bidi="ar-SA"/>
               </w:rPr>
               <w:tab/>
@@ -19848,8 +19848,8 @@
                 <w:rFonts w:ascii="Consolas" w:eastAsia="Times New Roman" w:hAnsi="Consolas" w:cs="Segoe UI"/>
                 <w:color w:val="24292F"/>
                 <w:kern w:val="0"/>
-                <w:sz w:val="18"/>
-                <w:szCs w:val="18"/>
+                <w:sz w:val="20"/>
+                <w:szCs w:val="20"/>
                 <w:lang w:eastAsia="en-IN" w:bidi="ar-SA"/>
               </w:rPr>
             </w:pPr>
@@ -19878,8 +19878,8 @@
                 <w:rFonts w:ascii="Consolas" w:eastAsia="Times New Roman" w:hAnsi="Consolas" w:cs="Segoe UI"/>
                 <w:color w:val="24292F"/>
                 <w:kern w:val="0"/>
-                <w:sz w:val="18"/>
-                <w:szCs w:val="18"/>
+                <w:sz w:val="20"/>
+                <w:szCs w:val="20"/>
                 <w:lang w:eastAsia="en-IN" w:bidi="ar-SA"/>
               </w:rPr>
             </w:pPr>
@@ -19888,8 +19888,8 @@
                 <w:rFonts w:ascii="Consolas" w:eastAsia="Times New Roman" w:hAnsi="Consolas" w:cs="Segoe UI"/>
                 <w:color w:val="24292F"/>
                 <w:kern w:val="0"/>
-                <w:sz w:val="18"/>
-                <w:szCs w:val="18"/>
+                <w:sz w:val="20"/>
+                <w:szCs w:val="20"/>
                 <w:lang w:eastAsia="en-IN" w:bidi="ar-SA"/>
               </w:rPr>
               <w:tab/>
@@ -19899,8 +19899,8 @@
                 <w:rFonts w:ascii="Consolas" w:eastAsia="Times New Roman" w:hAnsi="Consolas" w:cs="Segoe UI"/>
                 <w:color w:val="24292F"/>
                 <w:kern w:val="0"/>
-                <w:sz w:val="18"/>
-                <w:szCs w:val="18"/>
+                <w:sz w:val="20"/>
+                <w:szCs w:val="20"/>
                 <w:lang w:eastAsia="en-IN" w:bidi="ar-SA"/>
               </w:rPr>
               <w:tab/>
@@ -19910,8 +19910,8 @@
                 <w:rFonts w:ascii="Consolas" w:eastAsia="Times New Roman" w:hAnsi="Consolas" w:cs="Segoe UI"/>
                 <w:color w:val="24292F"/>
                 <w:kern w:val="0"/>
-                <w:sz w:val="18"/>
-                <w:szCs w:val="18"/>
+                <w:sz w:val="20"/>
+                <w:szCs w:val="20"/>
                 <w:lang w:eastAsia="en-IN" w:bidi="ar-SA"/>
               </w:rPr>
               <w:tab/>
@@ -19921,8 +19921,8 @@
                 <w:rFonts w:ascii="Consolas" w:eastAsia="Times New Roman" w:hAnsi="Consolas" w:cs="Segoe UI"/>
                 <w:color w:val="24292F"/>
                 <w:kern w:val="0"/>
-                <w:sz w:val="18"/>
-                <w:szCs w:val="18"/>
+                <w:sz w:val="20"/>
+                <w:szCs w:val="20"/>
                 <w:lang w:eastAsia="en-IN" w:bidi="ar-SA"/>
               </w:rPr>
               <w:tab/>
@@ -19932,8 +19932,8 @@
                 <w:rFonts w:ascii="Consolas" w:eastAsia="Times New Roman" w:hAnsi="Consolas" w:cs="Segoe UI"/>
                 <w:color w:val="24292F"/>
                 <w:kern w:val="0"/>
-                <w:sz w:val="18"/>
-                <w:szCs w:val="18"/>
+                <w:sz w:val="20"/>
+                <w:szCs w:val="20"/>
                 <w:lang w:eastAsia="en-IN" w:bidi="ar-SA"/>
               </w:rPr>
               <w:tab/>
@@ -19967,8 +19967,8 @@
                 <w:rFonts w:ascii="Consolas" w:eastAsia="Times New Roman" w:hAnsi="Consolas" w:cs="Segoe UI"/>
                 <w:color w:val="24292F"/>
                 <w:kern w:val="0"/>
-                <w:sz w:val="18"/>
-                <w:szCs w:val="18"/>
+                <w:sz w:val="20"/>
+                <w:szCs w:val="20"/>
                 <w:lang w:eastAsia="en-IN" w:bidi="ar-SA"/>
               </w:rPr>
             </w:pPr>
@@ -19997,8 +19997,8 @@
                 <w:rFonts w:ascii="Consolas" w:eastAsia="Times New Roman" w:hAnsi="Consolas" w:cs="Segoe UI"/>
                 <w:color w:val="24292F"/>
                 <w:kern w:val="0"/>
-                <w:sz w:val="18"/>
-                <w:szCs w:val="18"/>
+                <w:sz w:val="20"/>
+                <w:szCs w:val="20"/>
                 <w:lang w:eastAsia="en-IN" w:bidi="ar-SA"/>
               </w:rPr>
             </w:pPr>
@@ -20007,8 +20007,8 @@
                 <w:rFonts w:ascii="Consolas" w:eastAsia="Times New Roman" w:hAnsi="Consolas" w:cs="Segoe UI"/>
                 <w:color w:val="24292F"/>
                 <w:kern w:val="0"/>
-                <w:sz w:val="18"/>
-                <w:szCs w:val="18"/>
+                <w:sz w:val="20"/>
+                <w:szCs w:val="20"/>
                 <w:lang w:eastAsia="en-IN" w:bidi="ar-SA"/>
               </w:rPr>
               <w:tab/>
@@ -20018,8 +20018,8 @@
                 <w:rFonts w:ascii="Consolas" w:eastAsia="Times New Roman" w:hAnsi="Consolas" w:cs="Segoe UI"/>
                 <w:color w:val="24292F"/>
                 <w:kern w:val="0"/>
-                <w:sz w:val="18"/>
-                <w:szCs w:val="18"/>
+                <w:sz w:val="20"/>
+                <w:szCs w:val="20"/>
                 <w:lang w:eastAsia="en-IN" w:bidi="ar-SA"/>
               </w:rPr>
               <w:tab/>
@@ -20029,8 +20029,8 @@
                 <w:rFonts w:ascii="Consolas" w:eastAsia="Times New Roman" w:hAnsi="Consolas" w:cs="Segoe UI"/>
                 <w:color w:val="24292F"/>
                 <w:kern w:val="0"/>
-                <w:sz w:val="18"/>
-                <w:szCs w:val="18"/>
+                <w:sz w:val="20"/>
+                <w:szCs w:val="20"/>
                 <w:lang w:eastAsia="en-IN" w:bidi="ar-SA"/>
               </w:rPr>
               <w:tab/>
@@ -20040,8 +20040,8 @@
                 <w:rFonts w:ascii="Consolas" w:eastAsia="Times New Roman" w:hAnsi="Consolas" w:cs="Segoe UI"/>
                 <w:color w:val="24292F"/>
                 <w:kern w:val="0"/>
-                <w:sz w:val="18"/>
-                <w:szCs w:val="18"/>
+                <w:sz w:val="20"/>
+                <w:szCs w:val="20"/>
                 <w:lang w:eastAsia="en-IN" w:bidi="ar-SA"/>
               </w:rPr>
               <w:tab/>
@@ -20051,8 +20051,8 @@
                 <w:rFonts w:ascii="Consolas" w:eastAsia="Times New Roman" w:hAnsi="Consolas" w:cs="Segoe UI"/>
                 <w:color w:val="24292F"/>
                 <w:kern w:val="0"/>
-                <w:sz w:val="18"/>
-                <w:szCs w:val="18"/>
+                <w:sz w:val="20"/>
+                <w:szCs w:val="20"/>
                 <w:lang w:eastAsia="en-IN" w:bidi="ar-SA"/>
               </w:rPr>
               <w:tab/>
@@ -20086,8 +20086,8 @@
                 <w:rFonts w:ascii="Consolas" w:eastAsia="Times New Roman" w:hAnsi="Consolas" w:cs="Segoe UI"/>
                 <w:color w:val="24292F"/>
                 <w:kern w:val="0"/>
-                <w:sz w:val="18"/>
-                <w:szCs w:val="18"/>
+                <w:sz w:val="20"/>
+                <w:szCs w:val="20"/>
                 <w:lang w:eastAsia="en-IN" w:bidi="ar-SA"/>
               </w:rPr>
             </w:pPr>
@@ -20116,8 +20116,8 @@
                 <w:rFonts w:ascii="Consolas" w:eastAsia="Times New Roman" w:hAnsi="Consolas" w:cs="Segoe UI"/>
                 <w:color w:val="24292F"/>
                 <w:kern w:val="0"/>
-                <w:sz w:val="18"/>
-                <w:szCs w:val="18"/>
+                <w:sz w:val="20"/>
+                <w:szCs w:val="20"/>
                 <w:lang w:eastAsia="en-IN" w:bidi="ar-SA"/>
               </w:rPr>
             </w:pPr>
@@ -20126,8 +20126,8 @@
                 <w:rFonts w:ascii="Consolas" w:eastAsia="Times New Roman" w:hAnsi="Consolas" w:cs="Segoe UI"/>
                 <w:color w:val="24292F"/>
                 <w:kern w:val="0"/>
-                <w:sz w:val="18"/>
-                <w:szCs w:val="18"/>
+                <w:sz w:val="20"/>
+                <w:szCs w:val="20"/>
                 <w:lang w:eastAsia="en-IN" w:bidi="ar-SA"/>
               </w:rPr>
               <w:tab/>
@@ -20137,8 +20137,8 @@
                 <w:rFonts w:ascii="Consolas" w:eastAsia="Times New Roman" w:hAnsi="Consolas" w:cs="Segoe UI"/>
                 <w:color w:val="24292F"/>
                 <w:kern w:val="0"/>
-                <w:sz w:val="18"/>
-                <w:szCs w:val="18"/>
+                <w:sz w:val="20"/>
+                <w:szCs w:val="20"/>
                 <w:lang w:eastAsia="en-IN" w:bidi="ar-SA"/>
               </w:rPr>
               <w:tab/>
@@ -20148,8 +20148,8 @@
                 <w:rFonts w:ascii="Consolas" w:eastAsia="Times New Roman" w:hAnsi="Consolas" w:cs="Segoe UI"/>
                 <w:color w:val="24292F"/>
                 <w:kern w:val="0"/>
-                <w:sz w:val="18"/>
-                <w:szCs w:val="18"/>
+                <w:sz w:val="20"/>
+                <w:szCs w:val="20"/>
                 <w:lang w:eastAsia="en-IN" w:bidi="ar-SA"/>
               </w:rPr>
               <w:tab/>
@@ -20159,8 +20159,8 @@
                 <w:rFonts w:ascii="Consolas" w:eastAsia="Times New Roman" w:hAnsi="Consolas" w:cs="Segoe UI"/>
                 <w:color w:val="24292F"/>
                 <w:kern w:val="0"/>
-                <w:sz w:val="18"/>
-                <w:szCs w:val="18"/>
+                <w:sz w:val="20"/>
+                <w:szCs w:val="20"/>
                 <w:lang w:eastAsia="en-IN" w:bidi="ar-SA"/>
               </w:rPr>
               <w:tab/>
@@ -20170,8 +20170,8 @@
                 <w:rFonts w:ascii="Consolas" w:eastAsia="Times New Roman" w:hAnsi="Consolas" w:cs="Segoe UI"/>
                 <w:color w:val="24292F"/>
                 <w:kern w:val="0"/>
-                <w:sz w:val="18"/>
-                <w:szCs w:val="18"/>
+                <w:sz w:val="20"/>
+                <w:szCs w:val="20"/>
                 <w:lang w:eastAsia="en-IN" w:bidi="ar-SA"/>
               </w:rPr>
               <w:tab/>
@@ -20205,8 +20205,8 @@
                 <w:rFonts w:ascii="Consolas" w:eastAsia="Times New Roman" w:hAnsi="Consolas" w:cs="Segoe UI"/>
                 <w:color w:val="24292F"/>
                 <w:kern w:val="0"/>
-                <w:sz w:val="18"/>
-                <w:szCs w:val="18"/>
+                <w:sz w:val="20"/>
+                <w:szCs w:val="20"/>
                 <w:lang w:eastAsia="en-IN" w:bidi="ar-SA"/>
               </w:rPr>
             </w:pPr>
@@ -20235,8 +20235,8 @@
                 <w:rFonts w:ascii="Consolas" w:eastAsia="Times New Roman" w:hAnsi="Consolas" w:cs="Segoe UI"/>
                 <w:color w:val="24292F"/>
                 <w:kern w:val="0"/>
-                <w:sz w:val="18"/>
-                <w:szCs w:val="18"/>
+                <w:sz w:val="20"/>
+                <w:szCs w:val="20"/>
                 <w:lang w:eastAsia="en-IN" w:bidi="ar-SA"/>
               </w:rPr>
             </w:pPr>
@@ -20245,8 +20245,8 @@
                 <w:rFonts w:ascii="Consolas" w:eastAsia="Times New Roman" w:hAnsi="Consolas" w:cs="Segoe UI"/>
                 <w:color w:val="24292F"/>
                 <w:kern w:val="0"/>
-                <w:sz w:val="18"/>
-                <w:szCs w:val="18"/>
+                <w:sz w:val="20"/>
+                <w:szCs w:val="20"/>
                 <w:lang w:eastAsia="en-IN" w:bidi="ar-SA"/>
               </w:rPr>
               <w:tab/>
@@ -20256,8 +20256,8 @@
                 <w:rFonts w:ascii="Consolas" w:eastAsia="Times New Roman" w:hAnsi="Consolas" w:cs="Segoe UI"/>
                 <w:color w:val="24292F"/>
                 <w:kern w:val="0"/>
-                <w:sz w:val="18"/>
-                <w:szCs w:val="18"/>
+                <w:sz w:val="20"/>
+                <w:szCs w:val="20"/>
                 <w:lang w:eastAsia="en-IN" w:bidi="ar-SA"/>
               </w:rPr>
               <w:tab/>
@@ -20267,8 +20267,8 @@
                 <w:rFonts w:ascii="Consolas" w:eastAsia="Times New Roman" w:hAnsi="Consolas" w:cs="Segoe UI"/>
                 <w:color w:val="24292F"/>
                 <w:kern w:val="0"/>
-                <w:sz w:val="18"/>
-                <w:szCs w:val="18"/>
+                <w:sz w:val="20"/>
+                <w:szCs w:val="20"/>
                 <w:lang w:eastAsia="en-IN" w:bidi="ar-SA"/>
               </w:rPr>
               <w:tab/>
@@ -20278,8 +20278,8 @@
                 <w:rFonts w:ascii="Consolas" w:eastAsia="Times New Roman" w:hAnsi="Consolas" w:cs="Segoe UI"/>
                 <w:color w:val="24292F"/>
                 <w:kern w:val="0"/>
-                <w:sz w:val="18"/>
-                <w:szCs w:val="18"/>
+                <w:sz w:val="20"/>
+                <w:szCs w:val="20"/>
                 <w:lang w:eastAsia="en-IN" w:bidi="ar-SA"/>
               </w:rPr>
               <w:tab/>
@@ -20289,8 +20289,8 @@
                 <w:rFonts w:ascii="Consolas" w:eastAsia="Times New Roman" w:hAnsi="Consolas" w:cs="Segoe UI"/>
                 <w:color w:val="24292F"/>
                 <w:kern w:val="0"/>
-                <w:sz w:val="18"/>
-                <w:szCs w:val="18"/>
+                <w:sz w:val="20"/>
+                <w:szCs w:val="20"/>
                 <w:lang w:eastAsia="en-IN" w:bidi="ar-SA"/>
               </w:rPr>
               <w:tab/>
@@ -20324,8 +20324,8 @@
                 <w:rFonts w:ascii="Consolas" w:eastAsia="Times New Roman" w:hAnsi="Consolas" w:cs="Segoe UI"/>
                 <w:color w:val="24292F"/>
                 <w:kern w:val="0"/>
-                <w:sz w:val="18"/>
-                <w:szCs w:val="18"/>
+                <w:sz w:val="20"/>
+                <w:szCs w:val="20"/>
                 <w:lang w:eastAsia="en-IN" w:bidi="ar-SA"/>
               </w:rPr>
             </w:pPr>
@@ -20354,8 +20354,8 @@
                 <w:rFonts w:ascii="Consolas" w:eastAsia="Times New Roman" w:hAnsi="Consolas" w:cs="Segoe UI"/>
                 <w:color w:val="24292F"/>
                 <w:kern w:val="0"/>
-                <w:sz w:val="18"/>
-                <w:szCs w:val="18"/>
+                <w:sz w:val="20"/>
+                <w:szCs w:val="20"/>
                 <w:lang w:eastAsia="en-IN" w:bidi="ar-SA"/>
               </w:rPr>
             </w:pPr>
@@ -20364,8 +20364,8 @@
                 <w:rFonts w:ascii="Consolas" w:eastAsia="Times New Roman" w:hAnsi="Consolas" w:cs="Segoe UI"/>
                 <w:color w:val="24292F"/>
                 <w:kern w:val="0"/>
-                <w:sz w:val="18"/>
-                <w:szCs w:val="18"/>
+                <w:sz w:val="20"/>
+                <w:szCs w:val="20"/>
                 <w:lang w:eastAsia="en-IN" w:bidi="ar-SA"/>
               </w:rPr>
               <w:tab/>
@@ -20375,8 +20375,8 @@
                 <w:rFonts w:ascii="Consolas" w:eastAsia="Times New Roman" w:hAnsi="Consolas" w:cs="Segoe UI"/>
                 <w:color w:val="24292F"/>
                 <w:kern w:val="0"/>
-                <w:sz w:val="18"/>
-                <w:szCs w:val="18"/>
+                <w:sz w:val="20"/>
+                <w:szCs w:val="20"/>
                 <w:lang w:eastAsia="en-IN" w:bidi="ar-SA"/>
               </w:rPr>
               <w:tab/>
@@ -20386,8 +20386,8 @@
                 <w:rFonts w:ascii="Consolas" w:eastAsia="Times New Roman" w:hAnsi="Consolas" w:cs="Segoe UI"/>
                 <w:color w:val="24292F"/>
                 <w:kern w:val="0"/>
-                <w:sz w:val="18"/>
-                <w:szCs w:val="18"/>
+                <w:sz w:val="20"/>
+                <w:szCs w:val="20"/>
                 <w:lang w:eastAsia="en-IN" w:bidi="ar-SA"/>
               </w:rPr>
               <w:tab/>
@@ -20397,8 +20397,8 @@
                 <w:rFonts w:ascii="Consolas" w:eastAsia="Times New Roman" w:hAnsi="Consolas" w:cs="Segoe UI"/>
                 <w:color w:val="24292F"/>
                 <w:kern w:val="0"/>
-                <w:sz w:val="18"/>
-                <w:szCs w:val="18"/>
+                <w:sz w:val="20"/>
+                <w:szCs w:val="20"/>
                 <w:lang w:eastAsia="en-IN" w:bidi="ar-SA"/>
               </w:rPr>
               <w:tab/>
@@ -20408,8 +20408,8 @@
                 <w:rFonts w:ascii="Consolas" w:eastAsia="Times New Roman" w:hAnsi="Consolas" w:cs="Segoe UI"/>
                 <w:color w:val="24292F"/>
                 <w:kern w:val="0"/>
-                <w:sz w:val="18"/>
-                <w:szCs w:val="18"/>
+                <w:sz w:val="20"/>
+                <w:szCs w:val="20"/>
                 <w:lang w:eastAsia="en-IN" w:bidi="ar-SA"/>
               </w:rPr>
               <w:tab/>
@@ -20443,8 +20443,8 @@
                 <w:rFonts w:ascii="Consolas" w:eastAsia="Times New Roman" w:hAnsi="Consolas" w:cs="Segoe UI"/>
                 <w:color w:val="24292F"/>
                 <w:kern w:val="0"/>
-                <w:sz w:val="18"/>
-                <w:szCs w:val="18"/>
+                <w:sz w:val="20"/>
+                <w:szCs w:val="20"/>
                 <w:lang w:eastAsia="en-IN" w:bidi="ar-SA"/>
               </w:rPr>
             </w:pPr>
@@ -20473,8 +20473,8 @@
                 <w:rFonts w:ascii="Consolas" w:eastAsia="Times New Roman" w:hAnsi="Consolas" w:cs="Segoe UI"/>
                 <w:color w:val="24292F"/>
                 <w:kern w:val="0"/>
-                <w:sz w:val="18"/>
-                <w:szCs w:val="18"/>
+                <w:sz w:val="20"/>
+                <w:szCs w:val="20"/>
                 <w:lang w:eastAsia="en-IN" w:bidi="ar-SA"/>
               </w:rPr>
             </w:pPr>
@@ -20483,8 +20483,8 @@
                 <w:rFonts w:ascii="Consolas" w:eastAsia="Times New Roman" w:hAnsi="Consolas" w:cs="Segoe UI"/>
                 <w:color w:val="24292F"/>
                 <w:kern w:val="0"/>
-                <w:sz w:val="18"/>
-                <w:szCs w:val="18"/>
+                <w:sz w:val="20"/>
+                <w:szCs w:val="20"/>
                 <w:lang w:eastAsia="en-IN" w:bidi="ar-SA"/>
               </w:rPr>
               <w:tab/>
@@ -20494,8 +20494,8 @@
                 <w:rFonts w:ascii="Consolas" w:eastAsia="Times New Roman" w:hAnsi="Consolas" w:cs="Segoe UI"/>
                 <w:color w:val="24292F"/>
                 <w:kern w:val="0"/>
-                <w:sz w:val="18"/>
-                <w:szCs w:val="18"/>
+                <w:sz w:val="20"/>
+                <w:szCs w:val="20"/>
                 <w:lang w:eastAsia="en-IN" w:bidi="ar-SA"/>
               </w:rPr>
               <w:tab/>
@@ -20505,8 +20505,8 @@
                 <w:rFonts w:ascii="Consolas" w:eastAsia="Times New Roman" w:hAnsi="Consolas" w:cs="Segoe UI"/>
                 <w:color w:val="24292F"/>
                 <w:kern w:val="0"/>
-                <w:sz w:val="18"/>
-                <w:szCs w:val="18"/>
+                <w:sz w:val="20"/>
+                <w:szCs w:val="20"/>
                 <w:lang w:eastAsia="en-IN" w:bidi="ar-SA"/>
               </w:rPr>
               <w:tab/>
@@ -20516,8 +20516,8 @@
                 <w:rFonts w:ascii="Consolas" w:eastAsia="Times New Roman" w:hAnsi="Consolas" w:cs="Segoe UI"/>
                 <w:color w:val="24292F"/>
                 <w:kern w:val="0"/>
-                <w:sz w:val="18"/>
-                <w:szCs w:val="18"/>
+                <w:sz w:val="20"/>
+                <w:szCs w:val="20"/>
                 <w:lang w:eastAsia="en-IN" w:bidi="ar-SA"/>
               </w:rPr>
               <w:tab/>
@@ -20551,8 +20551,8 @@
                 <w:rFonts w:ascii="Consolas" w:eastAsia="Times New Roman" w:hAnsi="Consolas" w:cs="Segoe UI"/>
                 <w:color w:val="24292F"/>
                 <w:kern w:val="0"/>
-                <w:sz w:val="18"/>
-                <w:szCs w:val="18"/>
+                <w:sz w:val="20"/>
+                <w:szCs w:val="20"/>
                 <w:lang w:eastAsia="en-IN" w:bidi="ar-SA"/>
               </w:rPr>
             </w:pPr>
@@ -20581,8 +20581,8 @@
                 <w:rFonts w:ascii="Consolas" w:eastAsia="Times New Roman" w:hAnsi="Consolas" w:cs="Segoe UI"/>
                 <w:color w:val="24292F"/>
                 <w:kern w:val="0"/>
-                <w:sz w:val="18"/>
-                <w:szCs w:val="18"/>
+                <w:sz w:val="20"/>
+                <w:szCs w:val="20"/>
                 <w:lang w:eastAsia="en-IN" w:bidi="ar-SA"/>
               </w:rPr>
             </w:pPr>
@@ -20591,8 +20591,8 @@
                 <w:rFonts w:ascii="Consolas" w:eastAsia="Times New Roman" w:hAnsi="Consolas" w:cs="Segoe UI"/>
                 <w:color w:val="24292F"/>
                 <w:kern w:val="0"/>
-                <w:sz w:val="18"/>
-                <w:szCs w:val="18"/>
+                <w:sz w:val="20"/>
+                <w:szCs w:val="20"/>
                 <w:lang w:eastAsia="en-IN" w:bidi="ar-SA"/>
               </w:rPr>
               <w:tab/>
@@ -20602,8 +20602,8 @@
                 <w:rFonts w:ascii="Consolas" w:eastAsia="Times New Roman" w:hAnsi="Consolas" w:cs="Segoe UI"/>
                 <w:color w:val="24292F"/>
                 <w:kern w:val="0"/>
-                <w:sz w:val="18"/>
-                <w:szCs w:val="18"/>
+                <w:sz w:val="20"/>
+                <w:szCs w:val="20"/>
                 <w:lang w:eastAsia="en-IN" w:bidi="ar-SA"/>
               </w:rPr>
               <w:tab/>
@@ -20613,8 +20613,8 @@
                 <w:rFonts w:ascii="Consolas" w:eastAsia="Times New Roman" w:hAnsi="Consolas" w:cs="Segoe UI"/>
                 <w:color w:val="24292F"/>
                 <w:kern w:val="0"/>
-                <w:sz w:val="18"/>
-                <w:szCs w:val="18"/>
+                <w:sz w:val="20"/>
+                <w:szCs w:val="20"/>
                 <w:lang w:eastAsia="en-IN" w:bidi="ar-SA"/>
               </w:rPr>
               <w:tab/>
@@ -20648,8 +20648,8 @@
                 <w:rFonts w:ascii="Consolas" w:eastAsia="Times New Roman" w:hAnsi="Consolas" w:cs="Segoe UI"/>
                 <w:color w:val="24292F"/>
                 <w:kern w:val="0"/>
-                <w:sz w:val="18"/>
-                <w:szCs w:val="18"/>
+                <w:sz w:val="20"/>
+                <w:szCs w:val="20"/>
                 <w:lang w:eastAsia="en-IN" w:bidi="ar-SA"/>
               </w:rPr>
             </w:pPr>
@@ -20678,8 +20678,8 @@
                 <w:rFonts w:ascii="Consolas" w:eastAsia="Times New Roman" w:hAnsi="Consolas" w:cs="Segoe UI"/>
                 <w:color w:val="24292F"/>
                 <w:kern w:val="0"/>
-                <w:sz w:val="18"/>
-                <w:szCs w:val="18"/>
+                <w:sz w:val="20"/>
+                <w:szCs w:val="20"/>
                 <w:lang w:eastAsia="en-IN" w:bidi="ar-SA"/>
               </w:rPr>
             </w:pPr>
@@ -20688,8 +20688,8 @@
                 <w:rFonts w:ascii="Consolas" w:eastAsia="Times New Roman" w:hAnsi="Consolas" w:cs="Segoe UI"/>
                 <w:color w:val="24292F"/>
                 <w:kern w:val="0"/>
-                <w:sz w:val="18"/>
-                <w:szCs w:val="18"/>
+                <w:sz w:val="20"/>
+                <w:szCs w:val="20"/>
                 <w:lang w:eastAsia="en-IN" w:bidi="ar-SA"/>
               </w:rPr>
               <w:tab/>
@@ -20699,8 +20699,8 @@
                 <w:rFonts w:ascii="Consolas" w:eastAsia="Times New Roman" w:hAnsi="Consolas" w:cs="Segoe UI"/>
                 <w:color w:val="24292F"/>
                 <w:kern w:val="0"/>
-                <w:sz w:val="18"/>
-                <w:szCs w:val="18"/>
+                <w:sz w:val="20"/>
+                <w:szCs w:val="20"/>
                 <w:lang w:eastAsia="en-IN" w:bidi="ar-SA"/>
               </w:rPr>
               <w:tab/>
@@ -20734,8 +20734,8 @@
                 <w:rFonts w:ascii="Consolas" w:eastAsia="Times New Roman" w:hAnsi="Consolas" w:cs="Segoe UI"/>
                 <w:color w:val="24292F"/>
                 <w:kern w:val="0"/>
-                <w:sz w:val="18"/>
-                <w:szCs w:val="18"/>
+                <w:sz w:val="20"/>
+                <w:szCs w:val="20"/>
                 <w:lang w:eastAsia="en-IN" w:bidi="ar-SA"/>
               </w:rPr>
             </w:pPr>
@@ -20764,8 +20764,8 @@
                 <w:rFonts w:ascii="Consolas" w:eastAsia="Times New Roman" w:hAnsi="Consolas" w:cs="Segoe UI"/>
                 <w:color w:val="24292F"/>
                 <w:kern w:val="0"/>
-                <w:sz w:val="18"/>
-                <w:szCs w:val="18"/>
+                <w:sz w:val="20"/>
+                <w:szCs w:val="20"/>
                 <w:lang w:eastAsia="en-IN" w:bidi="ar-SA"/>
               </w:rPr>
             </w:pPr>
@@ -20774,8 +20774,8 @@
                 <w:rFonts w:ascii="Consolas" w:eastAsia="Times New Roman" w:hAnsi="Consolas" w:cs="Segoe UI"/>
                 <w:color w:val="24292F"/>
                 <w:kern w:val="0"/>
-                <w:sz w:val="18"/>
-                <w:szCs w:val="18"/>
+                <w:sz w:val="20"/>
+                <w:szCs w:val="20"/>
                 <w:lang w:eastAsia="en-IN" w:bidi="ar-SA"/>
               </w:rPr>
               <w:tab/>
@@ -21306,8 +21306,6 @@
           </wp:inline>
         </w:drawing>
       </w:r>
-      <w:bookmarkStart w:id="0" w:name="_GoBack"/>
-      <w:bookmarkEnd w:id="0"/>
     </w:p>
     <w:p>
       <w:pPr>
@@ -22032,6 +22030,19 @@
           <w:u w:val="single"/>
         </w:rPr>
       </w:pPr>
+    </w:p>
+    <w:p>
+      <w:pPr>
+        <w:pStyle w:val="Standard"/>
+        <w:autoSpaceDE w:val="0"/>
+        <w:ind w:left="720"/>
+        <w:rPr>
+          <w:b/>
+          <w:bCs/>
+          <w:color w:val="333333"/>
+          <w:u w:val="single"/>
+        </w:rPr>
+      </w:pPr>
       <w:r>
         <w:rPr>
           <w:b/>
@@ -22201,6 +22212,32 @@
           <w:u w:val="single"/>
         </w:rPr>
       </w:pPr>
+    </w:p>
+    <w:p>
+      <w:pPr>
+        <w:pStyle w:val="Standard"/>
+        <w:autoSpaceDE w:val="0"/>
+        <w:ind w:left="720"/>
+        <w:rPr>
+          <w:b/>
+          <w:bCs/>
+          <w:color w:val="333333"/>
+          <w:u w:val="single"/>
+        </w:rPr>
+      </w:pPr>
+    </w:p>
+    <w:p>
+      <w:pPr>
+        <w:pStyle w:val="Standard"/>
+        <w:autoSpaceDE w:val="0"/>
+        <w:ind w:left="720"/>
+        <w:rPr>
+          <w:b/>
+          <w:bCs/>
+          <w:color w:val="333333"/>
+          <w:u w:val="single"/>
+        </w:rPr>
+      </w:pPr>
       <w:r>
         <w:rPr>
           <w:b/>
@@ -22344,6 +22381,21 @@
           </wp:inline>
         </w:drawing>
       </w:r>
+    </w:p>
+    <w:p>
+      <w:pPr>
+        <w:pStyle w:val="Standard"/>
+        <w:autoSpaceDE w:val="0"/>
+        <w:ind w:left="720"/>
+        <w:rPr>
+          <w:b/>
+          <w:bCs/>
+          <w:color w:val="333333"/>
+          <w:u w:val="single"/>
+        </w:rPr>
+      </w:pPr>
+      <w:bookmarkStart w:id="0" w:name="_GoBack"/>
+      <w:bookmarkEnd w:id="0"/>
     </w:p>
     <w:p>
       <w:pPr>

--- a/Task 5/Jenkins_Cucumber_Junit_Selenium_CapstoneProject.docx
+++ b/Task 5/Jenkins_Cucumber_Junit_Selenium_CapstoneProject.docx
@@ -21345,65 +21345,6 @@
           <w:szCs w:val="20"/>
         </w:rPr>
       </w:pPr>
-      <w:r>
-        <w:rPr>
-          <w:rFonts w:ascii="Consolas" w:eastAsia="Consolas" w:hAnsi="Consolas" w:cs="Consolas"/>
-          <w:noProof/>
-          <w:color w:val="333333"/>
-          <w:sz w:val="20"/>
-          <w:szCs w:val="20"/>
-          <w:lang w:eastAsia="en-IN" w:bidi="ar-SA"/>
-        </w:rPr>
-        <w:lastRenderedPageBreak/>
-        <w:drawing>
-          <wp:inline distT="0" distB="0" distL="0" distR="0" wp14:anchorId="7EBED580" wp14:editId="009598A3">
-            <wp:extent cx="5648427" cy="2872740"/>
-            <wp:effectExtent l="0" t="0" r="9525" b="3810"/>
-            <wp:docPr id="8" name="Picture 8"/>
-            <wp:cNvGraphicFramePr>
-              <a:graphicFrameLocks xmlns:a="http://schemas.openxmlformats.org/drawingml/2006/main" noChangeAspect="1"/>
-            </wp:cNvGraphicFramePr>
-            <a:graphic xmlns:a="http://schemas.openxmlformats.org/drawingml/2006/main">
-              <a:graphicData uri="http://schemas.openxmlformats.org/drawingml/2006/picture">
-                <pic:pic xmlns:pic="http://schemas.openxmlformats.org/drawingml/2006/picture">
-                  <pic:nvPicPr>
-                    <pic:cNvPr id="8" name="Picture 8"/>
-                    <pic:cNvPicPr/>
-                  </pic:nvPicPr>
-                  <pic:blipFill rotWithShape="1">
-                    <a:blip r:embed="rId8">
-                      <a:extLst>
-                        <a:ext uri="{28A0092B-C50C-407E-A947-70E740481C1C}">
-                          <a14:useLocalDpi xmlns:a14="http://schemas.microsoft.com/office/drawing/2010/main" val="0"/>
-                        </a:ext>
-                      </a:extLst>
-                    </a:blip>
-                    <a:srcRect l="12154" r="13811"/>
-                    <a:stretch/>
-                  </pic:blipFill>
-                  <pic:spPr bwMode="auto">
-                    <a:xfrm>
-                      <a:off x="0" y="0"/>
-                      <a:ext cx="5656942" cy="2877071"/>
-                    </a:xfrm>
-                    <a:prstGeom prst="rect">
-                      <a:avLst/>
-                    </a:prstGeom>
-                    <a:ln>
-                      <a:noFill/>
-                    </a:ln>
-                    <a:extLst>
-                      <a:ext uri="{53640926-AAD7-44D8-BBD7-CCE9431645EC}">
-                        <a14:shadowObscured xmlns:a14="http://schemas.microsoft.com/office/drawing/2010/main"/>
-                      </a:ext>
-                    </a:extLst>
-                  </pic:spPr>
-                </pic:pic>
-              </a:graphicData>
-            </a:graphic>
-          </wp:inline>
-        </w:drawing>
-      </w:r>
     </w:p>
     <w:p>
       <w:pPr>
@@ -21611,6 +21552,7 @@
           <w:u w:val="single"/>
           <w:lang w:eastAsia="en-IN" w:bidi="ar-SA"/>
         </w:rPr>
+        <w:lastRenderedPageBreak/>
         <w:drawing>
           <wp:inline distT="0" distB="0" distL="0" distR="0" wp14:anchorId="6EFA8CC7" wp14:editId="3D6C35F1">
             <wp:extent cx="6120130" cy="2074545"/>
@@ -21627,7 +21569,7 @@
                     <pic:cNvPicPr/>
                   </pic:nvPicPr>
                   <pic:blipFill>
-                    <a:blip r:embed="rId9" cstate="print">
+                    <a:blip r:embed="rId8" cstate="print">
                       <a:extLst>
                         <a:ext uri="{28A0092B-C50C-407E-A947-70E740481C1C}">
                           <a14:useLocalDpi xmlns:a14="http://schemas.microsoft.com/office/drawing/2010/main" val="0"/>
@@ -21738,7 +21680,7 @@
                     <pic:cNvPicPr/>
                   </pic:nvPicPr>
                   <pic:blipFill>
-                    <a:blip r:embed="rId10">
+                    <a:blip r:embed="rId9">
                       <a:extLst>
                         <a:ext uri="{28A0092B-C50C-407E-A947-70E740481C1C}">
                           <a14:useLocalDpi xmlns:a14="http://schemas.microsoft.com/office/drawing/2010/main" val="0"/>
@@ -21863,6 +21805,35 @@
       <w:pPr>
         <w:pStyle w:val="Standard"/>
         <w:autoSpaceDE w:val="0"/>
+        <w:rPr>
+          <w:color w:val="333333"/>
+        </w:rPr>
+      </w:pPr>
+    </w:p>
+    <w:p>
+      <w:pPr>
+        <w:pStyle w:val="Standard"/>
+        <w:autoSpaceDE w:val="0"/>
+        <w:rPr>
+          <w:b/>
+          <w:bCs/>
+          <w:color w:val="333333"/>
+          <w:u w:val="single"/>
+        </w:rPr>
+      </w:pPr>
+      <w:r>
+        <w:rPr>
+          <w:color w:val="333333"/>
+        </w:rPr>
+        <w:t>Provide the respective github url</w:t>
+      </w:r>
+      <w:bookmarkStart w:id="0" w:name="_GoBack"/>
+      <w:bookmarkEnd w:id="0"/>
+    </w:p>
+    <w:p>
+      <w:pPr>
+        <w:pStyle w:val="Standard"/>
+        <w:autoSpaceDE w:val="0"/>
         <w:ind w:left="720"/>
         <w:rPr>
           <w:color w:val="333333"/>
@@ -21955,6 +21926,7 @@
           <w:u w:val="single"/>
           <w:lang w:eastAsia="en-IN" w:bidi="ar-SA"/>
         </w:rPr>
+        <w:lastRenderedPageBreak/>
         <w:drawing>
           <wp:inline distT="0" distB="0" distL="0" distR="0" wp14:anchorId="01E729C4" wp14:editId="1D35D612">
             <wp:extent cx="6120130" cy="3442573"/>
@@ -21968,6 +21940,103 @@
                 <pic:pic xmlns:pic="http://schemas.openxmlformats.org/drawingml/2006/picture">
                   <pic:nvPicPr>
                     <pic:cNvPr id="0" name="Picture 1" descr="C:\Users\heman\Pictures\Screenshots\Screenshot (2117).png"/>
+                    <pic:cNvPicPr>
+                      <a:picLocks noChangeAspect="1" noChangeArrowheads="1"/>
+                    </pic:cNvPicPr>
+                  </pic:nvPicPr>
+                  <pic:blipFill>
+                    <a:blip r:embed="rId10" cstate="print">
+                      <a:extLst>
+                        <a:ext uri="{28A0092B-C50C-407E-A947-70E740481C1C}">
+                          <a14:useLocalDpi xmlns:a14="http://schemas.microsoft.com/office/drawing/2010/main" val="0"/>
+                        </a:ext>
+                      </a:extLst>
+                    </a:blip>
+                    <a:srcRect/>
+                    <a:stretch>
+                      <a:fillRect/>
+                    </a:stretch>
+                  </pic:blipFill>
+                  <pic:spPr bwMode="auto">
+                    <a:xfrm>
+                      <a:off x="0" y="0"/>
+                      <a:ext cx="6120130" cy="3442573"/>
+                    </a:xfrm>
+                    <a:prstGeom prst="rect">
+                      <a:avLst/>
+                    </a:prstGeom>
+                    <a:noFill/>
+                    <a:ln>
+                      <a:noFill/>
+                    </a:ln>
+                  </pic:spPr>
+                </pic:pic>
+              </a:graphicData>
+            </a:graphic>
+          </wp:inline>
+        </w:drawing>
+      </w:r>
+    </w:p>
+    <w:p>
+      <w:pPr>
+        <w:pStyle w:val="Standard"/>
+        <w:autoSpaceDE w:val="0"/>
+        <w:ind w:left="720"/>
+        <w:rPr>
+          <w:b/>
+          <w:bCs/>
+          <w:color w:val="333333"/>
+          <w:u w:val="single"/>
+        </w:rPr>
+      </w:pPr>
+    </w:p>
+    <w:p>
+      <w:pPr>
+        <w:pStyle w:val="Standard"/>
+        <w:autoSpaceDE w:val="0"/>
+        <w:ind w:left="720"/>
+        <w:rPr>
+          <w:b/>
+          <w:bCs/>
+          <w:color w:val="333333"/>
+          <w:u w:val="single"/>
+        </w:rPr>
+      </w:pPr>
+    </w:p>
+    <w:p>
+      <w:pPr>
+        <w:pStyle w:val="Standard"/>
+        <w:autoSpaceDE w:val="0"/>
+        <w:ind w:left="720"/>
+        <w:rPr>
+          <w:b/>
+          <w:bCs/>
+          <w:color w:val="333333"/>
+          <w:u w:val="single"/>
+        </w:rPr>
+      </w:pPr>
+      <w:r>
+        <w:rPr>
+          <w:b/>
+          <w:bCs/>
+          <w:noProof/>
+          <w:color w:val="333333"/>
+          <w:u w:val="single"/>
+          <w:lang w:eastAsia="en-IN" w:bidi="ar-SA"/>
+        </w:rPr>
+        <w:drawing>
+          <wp:inline distT="0" distB="0" distL="0" distR="0" wp14:anchorId="1CF83CD4" wp14:editId="6EA276BB">
+            <wp:extent cx="6120130" cy="3442573"/>
+            <wp:effectExtent l="0" t="0" r="0" b="5715"/>
+            <wp:docPr id="11" name="Picture 11" descr="C:\Users\heman\Pictures\Screenshots\Screenshot (2111).png"/>
+            <wp:cNvGraphicFramePr>
+              <a:graphicFrameLocks xmlns:a="http://schemas.openxmlformats.org/drawingml/2006/main" noChangeAspect="1"/>
+            </wp:cNvGraphicFramePr>
+            <a:graphic xmlns:a="http://schemas.openxmlformats.org/drawingml/2006/main">
+              <a:graphicData uri="http://schemas.openxmlformats.org/drawingml/2006/picture">
+                <pic:pic xmlns:pic="http://schemas.openxmlformats.org/drawingml/2006/picture">
+                  <pic:nvPicPr>
+                    <pic:cNvPr id="0" name="Picture 2" descr="C:\Users\heman\Pictures\Screenshots\Screenshot (2111).png"/>
                     <pic:cNvPicPr>
                       <a:picLocks noChangeAspect="1" noChangeArrowheads="1"/>
                     </pic:cNvPicPr>
@@ -22030,19 +22099,6 @@
           <w:u w:val="single"/>
         </w:rPr>
       </w:pPr>
-    </w:p>
-    <w:p>
-      <w:pPr>
-        <w:pStyle w:val="Standard"/>
-        <w:autoSpaceDE w:val="0"/>
-        <w:ind w:left="720"/>
-        <w:rPr>
-          <w:b/>
-          <w:bCs/>
-          <w:color w:val="333333"/>
-          <w:u w:val="single"/>
-        </w:rPr>
-      </w:pPr>
       <w:r>
         <w:rPr>
           <w:b/>
@@ -22052,11 +22108,12 @@
           <w:u w:val="single"/>
           <w:lang w:eastAsia="en-IN" w:bidi="ar-SA"/>
         </w:rPr>
+        <w:lastRenderedPageBreak/>
         <w:drawing>
-          <wp:inline distT="0" distB="0" distL="0" distR="0" wp14:anchorId="1CF83CD4" wp14:editId="6EA276BB">
+          <wp:inline distT="0" distB="0" distL="0" distR="0" wp14:anchorId="0FC0099A" wp14:editId="0908B13C">
             <wp:extent cx="6120130" cy="3442573"/>
             <wp:effectExtent l="0" t="0" r="0" b="5715"/>
-            <wp:docPr id="11" name="Picture 11" descr="C:\Users\heman\Pictures\Screenshots\Screenshot (2111).png"/>
+            <wp:docPr id="12" name="Picture 12" descr="C:\Users\heman\Pictures\Screenshots\Screenshot (2112).png"/>
             <wp:cNvGraphicFramePr>
               <a:graphicFrameLocks xmlns:a="http://schemas.openxmlformats.org/drawingml/2006/main" noChangeAspect="1"/>
             </wp:cNvGraphicFramePr>
@@ -22064,7 +22121,7 @@
               <a:graphicData uri="http://schemas.openxmlformats.org/drawingml/2006/picture">
                 <pic:pic xmlns:pic="http://schemas.openxmlformats.org/drawingml/2006/picture">
                   <pic:nvPicPr>
-                    <pic:cNvPr id="0" name="Picture 2" descr="C:\Users\heman\Pictures\Screenshots\Screenshot (2111).png"/>
+                    <pic:cNvPr id="0" name="Picture 3" descr="C:\Users\heman\Pictures\Screenshots\Screenshot (2112).png"/>
                     <pic:cNvPicPr>
                       <a:picLocks noChangeAspect="1" noChangeArrowheads="1"/>
                     </pic:cNvPicPr>
@@ -22127,6 +22184,32 @@
           <w:u w:val="single"/>
         </w:rPr>
       </w:pPr>
+    </w:p>
+    <w:p>
+      <w:pPr>
+        <w:pStyle w:val="Standard"/>
+        <w:autoSpaceDE w:val="0"/>
+        <w:ind w:left="720"/>
+        <w:rPr>
+          <w:b/>
+          <w:bCs/>
+          <w:color w:val="333333"/>
+          <w:u w:val="single"/>
+        </w:rPr>
+      </w:pPr>
+    </w:p>
+    <w:p>
+      <w:pPr>
+        <w:pStyle w:val="Standard"/>
+        <w:autoSpaceDE w:val="0"/>
+        <w:ind w:left="720"/>
+        <w:rPr>
+          <w:b/>
+          <w:bCs/>
+          <w:color w:val="333333"/>
+          <w:u w:val="single"/>
+        </w:rPr>
+      </w:pPr>
       <w:r>
         <w:rPr>
           <w:b/>
@@ -22136,12 +22219,11 @@
           <w:u w:val="single"/>
           <w:lang w:eastAsia="en-IN" w:bidi="ar-SA"/>
         </w:rPr>
-        <w:lastRenderedPageBreak/>
         <w:drawing>
-          <wp:inline distT="0" distB="0" distL="0" distR="0" wp14:anchorId="0FC0099A" wp14:editId="0908B13C">
+          <wp:inline distT="0" distB="0" distL="0" distR="0" wp14:anchorId="1B6E182C" wp14:editId="37A40ABD">
             <wp:extent cx="6120130" cy="3442573"/>
             <wp:effectExtent l="0" t="0" r="0" b="5715"/>
-            <wp:docPr id="12" name="Picture 12" descr="C:\Users\heman\Pictures\Screenshots\Screenshot (2112).png"/>
+            <wp:docPr id="13" name="Picture 13" descr="C:\Users\heman\Pictures\Screenshots\Screenshot (2114).png"/>
             <wp:cNvGraphicFramePr>
               <a:graphicFrameLocks xmlns:a="http://schemas.openxmlformats.org/drawingml/2006/main" noChangeAspect="1"/>
             </wp:cNvGraphicFramePr>
@@ -22149,7 +22231,7 @@
               <a:graphicData uri="http://schemas.openxmlformats.org/drawingml/2006/picture">
                 <pic:pic xmlns:pic="http://schemas.openxmlformats.org/drawingml/2006/picture">
                   <pic:nvPicPr>
-                    <pic:cNvPr id="0" name="Picture 3" descr="C:\Users\heman\Pictures\Screenshots\Screenshot (2112).png"/>
+                    <pic:cNvPr id="0" name="Picture 4" descr="C:\Users\heman\Pictures\Screenshots\Screenshot (2114).png"/>
                     <pic:cNvPicPr>
                       <a:picLocks noChangeAspect="1" noChangeArrowheads="1"/>
                     </pic:cNvPicPr>
@@ -22212,32 +22294,6 @@
           <w:u w:val="single"/>
         </w:rPr>
       </w:pPr>
-    </w:p>
-    <w:p>
-      <w:pPr>
-        <w:pStyle w:val="Standard"/>
-        <w:autoSpaceDE w:val="0"/>
-        <w:ind w:left="720"/>
-        <w:rPr>
-          <w:b/>
-          <w:bCs/>
-          <w:color w:val="333333"/>
-          <w:u w:val="single"/>
-        </w:rPr>
-      </w:pPr>
-    </w:p>
-    <w:p>
-      <w:pPr>
-        <w:pStyle w:val="Standard"/>
-        <w:autoSpaceDE w:val="0"/>
-        <w:ind w:left="720"/>
-        <w:rPr>
-          <w:b/>
-          <w:bCs/>
-          <w:color w:val="333333"/>
-          <w:u w:val="single"/>
-        </w:rPr>
-      </w:pPr>
       <w:r>
         <w:rPr>
           <w:b/>
@@ -22247,11 +22303,12 @@
           <w:u w:val="single"/>
           <w:lang w:eastAsia="en-IN" w:bidi="ar-SA"/>
         </w:rPr>
+        <w:lastRenderedPageBreak/>
         <w:drawing>
-          <wp:inline distT="0" distB="0" distL="0" distR="0" wp14:anchorId="1B6E182C" wp14:editId="37A40ABD">
+          <wp:inline distT="0" distB="0" distL="0" distR="0" wp14:anchorId="1E04693B" wp14:editId="095ADDB6">
             <wp:extent cx="6120130" cy="3442573"/>
             <wp:effectExtent l="0" t="0" r="0" b="5715"/>
-            <wp:docPr id="13" name="Picture 13" descr="C:\Users\heman\Pictures\Screenshots\Screenshot (2114).png"/>
+            <wp:docPr id="14" name="Picture 14" descr="C:\Users\heman\Pictures\Screenshots\Screenshot (2115).png"/>
             <wp:cNvGraphicFramePr>
               <a:graphicFrameLocks xmlns:a="http://schemas.openxmlformats.org/drawingml/2006/main" noChangeAspect="1"/>
             </wp:cNvGraphicFramePr>
@@ -22259,7 +22316,7 @@
               <a:graphicData uri="http://schemas.openxmlformats.org/drawingml/2006/picture">
                 <pic:pic xmlns:pic="http://schemas.openxmlformats.org/drawingml/2006/picture">
                   <pic:nvPicPr>
-                    <pic:cNvPr id="0" name="Picture 4" descr="C:\Users\heman\Pictures\Screenshots\Screenshot (2114).png"/>
+                    <pic:cNvPr id="0" name="Picture 5" descr="C:\Users\heman\Pictures\Screenshots\Screenshot (2115).png"/>
                     <pic:cNvPicPr>
                       <a:picLocks noChangeAspect="1" noChangeArrowheads="1"/>
                     </pic:cNvPicPr>
@@ -22322,93 +22379,6 @@
           <w:u w:val="single"/>
         </w:rPr>
       </w:pPr>
-      <w:r>
-        <w:rPr>
-          <w:b/>
-          <w:bCs/>
-          <w:noProof/>
-          <w:color w:val="333333"/>
-          <w:u w:val="single"/>
-          <w:lang w:eastAsia="en-IN" w:bidi="ar-SA"/>
-        </w:rPr>
-        <w:lastRenderedPageBreak/>
-        <w:drawing>
-          <wp:inline distT="0" distB="0" distL="0" distR="0" wp14:anchorId="1E04693B" wp14:editId="095ADDB6">
-            <wp:extent cx="6120130" cy="3442573"/>
-            <wp:effectExtent l="0" t="0" r="0" b="5715"/>
-            <wp:docPr id="14" name="Picture 14" descr="C:\Users\heman\Pictures\Screenshots\Screenshot (2115).png"/>
-            <wp:cNvGraphicFramePr>
-              <a:graphicFrameLocks xmlns:a="http://schemas.openxmlformats.org/drawingml/2006/main" noChangeAspect="1"/>
-            </wp:cNvGraphicFramePr>
-            <a:graphic xmlns:a="http://schemas.openxmlformats.org/drawingml/2006/main">
-              <a:graphicData uri="http://schemas.openxmlformats.org/drawingml/2006/picture">
-                <pic:pic xmlns:pic="http://schemas.openxmlformats.org/drawingml/2006/picture">
-                  <pic:nvPicPr>
-                    <pic:cNvPr id="0" name="Picture 5" descr="C:\Users\heman\Pictures\Screenshots\Screenshot (2115).png"/>
-                    <pic:cNvPicPr>
-                      <a:picLocks noChangeAspect="1" noChangeArrowheads="1"/>
-                    </pic:cNvPicPr>
-                  </pic:nvPicPr>
-                  <pic:blipFill>
-                    <a:blip r:embed="rId15" cstate="print">
-                      <a:extLst>
-                        <a:ext uri="{28A0092B-C50C-407E-A947-70E740481C1C}">
-                          <a14:useLocalDpi xmlns:a14="http://schemas.microsoft.com/office/drawing/2010/main" val="0"/>
-                        </a:ext>
-                      </a:extLst>
-                    </a:blip>
-                    <a:srcRect/>
-                    <a:stretch>
-                      <a:fillRect/>
-                    </a:stretch>
-                  </pic:blipFill>
-                  <pic:spPr bwMode="auto">
-                    <a:xfrm>
-                      <a:off x="0" y="0"/>
-                      <a:ext cx="6120130" cy="3442573"/>
-                    </a:xfrm>
-                    <a:prstGeom prst="rect">
-                      <a:avLst/>
-                    </a:prstGeom>
-                    <a:noFill/>
-                    <a:ln>
-                      <a:noFill/>
-                    </a:ln>
-                  </pic:spPr>
-                </pic:pic>
-              </a:graphicData>
-            </a:graphic>
-          </wp:inline>
-        </w:drawing>
-      </w:r>
-    </w:p>
-    <w:p>
-      <w:pPr>
-        <w:pStyle w:val="Standard"/>
-        <w:autoSpaceDE w:val="0"/>
-        <w:ind w:left="720"/>
-        <w:rPr>
-          <w:b/>
-          <w:bCs/>
-          <w:color w:val="333333"/>
-          <w:u w:val="single"/>
-        </w:rPr>
-      </w:pPr>
-      <w:bookmarkStart w:id="0" w:name="_GoBack"/>
-      <w:bookmarkEnd w:id="0"/>
-    </w:p>
-    <w:p>
-      <w:pPr>
-        <w:pStyle w:val="Standard"/>
-        <w:autoSpaceDE w:val="0"/>
-        <w:ind w:left="720"/>
-        <w:rPr>
-          <w:b/>
-          <w:bCs/>
-          <w:color w:val="333333"/>
-          <w:u w:val="single"/>
-        </w:rPr>
-      </w:pPr>
     </w:p>
     <w:p>
       <w:pPr>
@@ -22462,7 +22432,7 @@
                     </pic:cNvPicPr>
                   </pic:nvPicPr>
                   <pic:blipFill>
-                    <a:blip r:embed="rId16" cstate="print">
+                    <a:blip r:embed="rId15" cstate="print">
                       <a:extLst>
                         <a:ext uri="{28A0092B-C50C-407E-A947-70E740481C1C}">
                           <a14:useLocalDpi xmlns:a14="http://schemas.microsoft.com/office/drawing/2010/main" val="0"/>
